--- a/Website/Design/WEBSITE.docx
+++ b/Website/Design/WEBSITE.docx
@@ -9,11 +9,12 @@
         <w:tblLook w:val="04A0" w:firstRow="1" w:lastRow="0" w:firstColumn="1" w:lastColumn="0" w:noHBand="0" w:noVBand="1"/>
       </w:tblPr>
       <w:tblGrid>
-        <w:gridCol w:w="5648"/>
-        <w:gridCol w:w="925"/>
-        <w:gridCol w:w="924"/>
-        <w:gridCol w:w="924"/>
-        <w:gridCol w:w="924"/>
+        <w:gridCol w:w="4675"/>
+        <w:gridCol w:w="1061"/>
+        <w:gridCol w:w="903"/>
+        <w:gridCol w:w="902"/>
+        <w:gridCol w:w="902"/>
+        <w:gridCol w:w="902"/>
       </w:tblGrid>
       <w:tr>
         <w:trPr>
@@ -21,7 +22,7 @@
         </w:trPr>
         <w:tc>
           <w:tcPr>
-            <w:tcW w:w="5648" w:type="dxa"/>
+            <w:tcW w:w="4675" w:type="dxa"/>
             <w:shd w:val="clear" w:color="auto" w:fill="BDD6EE" w:themeFill="accent1" w:themeFillTint="66"/>
             <w:noWrap/>
             <w:hideMark/>
@@ -42,7 +43,26 @@
         </w:tc>
         <w:tc>
           <w:tcPr>
-            <w:tcW w:w="925" w:type="dxa"/>
+            <w:tcW w:w="1061" w:type="dxa"/>
+            <w:shd w:val="clear" w:color="auto" w:fill="FFD966" w:themeFill="accent4" w:themeFillTint="99"/>
+          </w:tcPr>
+          <w:p>
+            <w:pPr>
+              <w:rPr>
+                <w:lang w:val="en-US"/>
+              </w:rPr>
+            </w:pPr>
+            <w:r>
+              <w:rPr>
+                <w:lang w:val="en-US"/>
+              </w:rPr>
+              <w:t>STATUS</w:t>
+            </w:r>
+          </w:p>
+        </w:tc>
+        <w:tc>
+          <w:tcPr>
+            <w:tcW w:w="903" w:type="dxa"/>
             <w:shd w:val="clear" w:color="auto" w:fill="A8D08D" w:themeFill="accent6" w:themeFillTint="99"/>
             <w:noWrap/>
             <w:hideMark/>
@@ -63,7 +83,7 @@
         </w:tc>
         <w:tc>
           <w:tcPr>
-            <w:tcW w:w="924" w:type="dxa"/>
+            <w:tcW w:w="902" w:type="dxa"/>
             <w:shd w:val="clear" w:color="auto" w:fill="C5E0B3" w:themeFill="accent6" w:themeFillTint="66"/>
             <w:noWrap/>
             <w:hideMark/>
@@ -84,7 +104,7 @@
         </w:tc>
         <w:tc>
           <w:tcPr>
-            <w:tcW w:w="924" w:type="dxa"/>
+            <w:tcW w:w="902" w:type="dxa"/>
             <w:shd w:val="clear" w:color="auto" w:fill="BDD6EE" w:themeFill="accent1" w:themeFillTint="66"/>
             <w:noWrap/>
             <w:hideMark/>
@@ -105,7 +125,7 @@
         </w:tc>
         <w:tc>
           <w:tcPr>
-            <w:tcW w:w="924" w:type="dxa"/>
+            <w:tcW w:w="902" w:type="dxa"/>
             <w:shd w:val="clear" w:color="auto" w:fill="D0CECE" w:themeFill="background2" w:themeFillShade="E6"/>
             <w:noWrap/>
             <w:hideMark/>
@@ -131,7 +151,7 @@
         </w:trPr>
         <w:tc>
           <w:tcPr>
-            <w:tcW w:w="5648" w:type="dxa"/>
+            <w:tcW w:w="4675" w:type="dxa"/>
             <w:noWrap/>
             <w:hideMark/>
           </w:tcPr>
@@ -151,7 +171,26 @@
         </w:tc>
         <w:tc>
           <w:tcPr>
-            <w:tcW w:w="925" w:type="dxa"/>
+            <w:tcW w:w="1061" w:type="dxa"/>
+            <w:shd w:val="clear" w:color="auto" w:fill="FFD966" w:themeFill="accent4" w:themeFillTint="99"/>
+          </w:tcPr>
+          <w:p>
+            <w:pPr>
+              <w:rPr>
+                <w:lang w:val="en-US"/>
+              </w:rPr>
+            </w:pPr>
+            <w:r>
+              <w:rPr>
+                <w:lang w:val="en-US"/>
+              </w:rPr>
+              <w:t>NONE</w:t>
+            </w:r>
+          </w:p>
+        </w:tc>
+        <w:tc>
+          <w:tcPr>
+            <w:tcW w:w="903" w:type="dxa"/>
             <w:shd w:val="clear" w:color="auto" w:fill="A8D08D" w:themeFill="accent6" w:themeFillTint="99"/>
             <w:noWrap/>
             <w:hideMark/>
@@ -164,7 +203,7 @@
         </w:tc>
         <w:tc>
           <w:tcPr>
-            <w:tcW w:w="924" w:type="dxa"/>
+            <w:tcW w:w="902" w:type="dxa"/>
             <w:shd w:val="clear" w:color="auto" w:fill="C5E0B3" w:themeFill="accent6" w:themeFillTint="66"/>
             <w:noWrap/>
             <w:hideMark/>
@@ -173,7 +212,7 @@
         </w:tc>
         <w:tc>
           <w:tcPr>
-            <w:tcW w:w="924" w:type="dxa"/>
+            <w:tcW w:w="902" w:type="dxa"/>
             <w:shd w:val="clear" w:color="auto" w:fill="BDD6EE" w:themeFill="accent1" w:themeFillTint="66"/>
             <w:noWrap/>
             <w:hideMark/>
@@ -182,7 +221,7 @@
         </w:tc>
         <w:tc>
           <w:tcPr>
-            <w:tcW w:w="924" w:type="dxa"/>
+            <w:tcW w:w="902" w:type="dxa"/>
             <w:shd w:val="clear" w:color="auto" w:fill="D0CECE" w:themeFill="background2" w:themeFillShade="E6"/>
             <w:noWrap/>
             <w:hideMark/>
@@ -196,7 +235,7 @@
         </w:trPr>
         <w:tc>
           <w:tcPr>
-            <w:tcW w:w="5648" w:type="dxa"/>
+            <w:tcW w:w="4675" w:type="dxa"/>
             <w:noWrap/>
             <w:hideMark/>
           </w:tcPr>
@@ -216,7 +255,26 @@
         </w:tc>
         <w:tc>
           <w:tcPr>
-            <w:tcW w:w="925" w:type="dxa"/>
+            <w:tcW w:w="1061" w:type="dxa"/>
+            <w:shd w:val="clear" w:color="auto" w:fill="FFD966" w:themeFill="accent4" w:themeFillTint="99"/>
+          </w:tcPr>
+          <w:p>
+            <w:pPr>
+              <w:rPr>
+                <w:lang w:val="en-US"/>
+              </w:rPr>
+            </w:pPr>
+            <w:r>
+              <w:rPr>
+                <w:lang w:val="en-US"/>
+              </w:rPr>
+              <w:t>IN PROG</w:t>
+            </w:r>
+          </w:p>
+        </w:tc>
+        <w:tc>
+          <w:tcPr>
+            <w:tcW w:w="903" w:type="dxa"/>
             <w:shd w:val="clear" w:color="auto" w:fill="A8D08D" w:themeFill="accent6" w:themeFillTint="99"/>
             <w:noWrap/>
             <w:hideMark/>
@@ -225,7 +283,7 @@
         </w:tc>
         <w:tc>
           <w:tcPr>
-            <w:tcW w:w="924" w:type="dxa"/>
+            <w:tcW w:w="902" w:type="dxa"/>
             <w:shd w:val="clear" w:color="auto" w:fill="C5E0B3" w:themeFill="accent6" w:themeFillTint="66"/>
             <w:noWrap/>
             <w:hideMark/>
@@ -234,7 +292,7 @@
         </w:tc>
         <w:tc>
           <w:tcPr>
-            <w:tcW w:w="924" w:type="dxa"/>
+            <w:tcW w:w="902" w:type="dxa"/>
             <w:shd w:val="clear" w:color="auto" w:fill="BDD6EE" w:themeFill="accent1" w:themeFillTint="66"/>
             <w:noWrap/>
             <w:hideMark/>
@@ -247,7 +305,7 @@
         </w:tc>
         <w:tc>
           <w:tcPr>
-            <w:tcW w:w="924" w:type="dxa"/>
+            <w:tcW w:w="902" w:type="dxa"/>
             <w:shd w:val="clear" w:color="auto" w:fill="D0CECE" w:themeFill="background2" w:themeFillShade="E6"/>
             <w:noWrap/>
             <w:hideMark/>
@@ -261,7 +319,7 @@
         </w:trPr>
         <w:tc>
           <w:tcPr>
-            <w:tcW w:w="5648" w:type="dxa"/>
+            <w:tcW w:w="4675" w:type="dxa"/>
             <w:noWrap/>
             <w:hideMark/>
           </w:tcPr>
@@ -273,7 +331,26 @@
         </w:tc>
         <w:tc>
           <w:tcPr>
-            <w:tcW w:w="925" w:type="dxa"/>
+            <w:tcW w:w="1061" w:type="dxa"/>
+            <w:shd w:val="clear" w:color="auto" w:fill="FFD966" w:themeFill="accent4" w:themeFillTint="99"/>
+          </w:tcPr>
+          <w:p>
+            <w:pPr>
+              <w:rPr>
+                <w:lang w:val="en-US"/>
+              </w:rPr>
+            </w:pPr>
+            <w:r>
+              <w:rPr>
+                <w:lang w:val="en-US"/>
+              </w:rPr>
+              <w:t>DONE</w:t>
+            </w:r>
+          </w:p>
+        </w:tc>
+        <w:tc>
+          <w:tcPr>
+            <w:tcW w:w="903" w:type="dxa"/>
             <w:shd w:val="clear" w:color="auto" w:fill="A8D08D" w:themeFill="accent6" w:themeFillTint="99"/>
             <w:noWrap/>
             <w:hideMark/>
@@ -286,7 +363,7 @@
         </w:tc>
         <w:tc>
           <w:tcPr>
-            <w:tcW w:w="924" w:type="dxa"/>
+            <w:tcW w:w="902" w:type="dxa"/>
             <w:shd w:val="clear" w:color="auto" w:fill="C5E0B3" w:themeFill="accent6" w:themeFillTint="66"/>
             <w:noWrap/>
             <w:hideMark/>
@@ -295,7 +372,7 @@
         </w:tc>
         <w:tc>
           <w:tcPr>
-            <w:tcW w:w="924" w:type="dxa"/>
+            <w:tcW w:w="902" w:type="dxa"/>
             <w:shd w:val="clear" w:color="auto" w:fill="BDD6EE" w:themeFill="accent1" w:themeFillTint="66"/>
             <w:noWrap/>
             <w:hideMark/>
@@ -304,7 +381,7 @@
         </w:tc>
         <w:tc>
           <w:tcPr>
-            <w:tcW w:w="924" w:type="dxa"/>
+            <w:tcW w:w="902" w:type="dxa"/>
             <w:shd w:val="clear" w:color="auto" w:fill="D0CECE" w:themeFill="background2" w:themeFillShade="E6"/>
             <w:noWrap/>
             <w:hideMark/>
@@ -318,7 +395,7 @@
         </w:trPr>
         <w:tc>
           <w:tcPr>
-            <w:tcW w:w="5648" w:type="dxa"/>
+            <w:tcW w:w="4675" w:type="dxa"/>
             <w:noWrap/>
             <w:hideMark/>
           </w:tcPr>
@@ -330,7 +407,26 @@
         </w:tc>
         <w:tc>
           <w:tcPr>
-            <w:tcW w:w="925" w:type="dxa"/>
+            <w:tcW w:w="1061" w:type="dxa"/>
+            <w:shd w:val="clear" w:color="auto" w:fill="FFD966" w:themeFill="accent4" w:themeFillTint="99"/>
+          </w:tcPr>
+          <w:p>
+            <w:pPr>
+              <w:rPr>
+                <w:lang w:val="en-US"/>
+              </w:rPr>
+            </w:pPr>
+            <w:r>
+              <w:rPr>
+                <w:lang w:val="en-US"/>
+              </w:rPr>
+              <w:t>??</w:t>
+            </w:r>
+          </w:p>
+        </w:tc>
+        <w:tc>
+          <w:tcPr>
+            <w:tcW w:w="903" w:type="dxa"/>
             <w:shd w:val="clear" w:color="auto" w:fill="A8D08D" w:themeFill="accent6" w:themeFillTint="99"/>
             <w:noWrap/>
             <w:hideMark/>
@@ -343,7 +439,7 @@
         </w:tc>
         <w:tc>
           <w:tcPr>
-            <w:tcW w:w="924" w:type="dxa"/>
+            <w:tcW w:w="902" w:type="dxa"/>
             <w:shd w:val="clear" w:color="auto" w:fill="C5E0B3" w:themeFill="accent6" w:themeFillTint="66"/>
             <w:noWrap/>
             <w:hideMark/>
@@ -352,7 +448,7 @@
         </w:tc>
         <w:tc>
           <w:tcPr>
-            <w:tcW w:w="924" w:type="dxa"/>
+            <w:tcW w:w="902" w:type="dxa"/>
             <w:shd w:val="clear" w:color="auto" w:fill="BDD6EE" w:themeFill="accent1" w:themeFillTint="66"/>
             <w:noWrap/>
             <w:hideMark/>
@@ -361,7 +457,7 @@
         </w:tc>
         <w:tc>
           <w:tcPr>
-            <w:tcW w:w="924" w:type="dxa"/>
+            <w:tcW w:w="902" w:type="dxa"/>
             <w:shd w:val="clear" w:color="auto" w:fill="D0CECE" w:themeFill="background2" w:themeFillShade="E6"/>
             <w:noWrap/>
             <w:hideMark/>
@@ -375,7 +471,7 @@
         </w:trPr>
         <w:tc>
           <w:tcPr>
-            <w:tcW w:w="5648" w:type="dxa"/>
+            <w:tcW w:w="4675" w:type="dxa"/>
             <w:noWrap/>
             <w:hideMark/>
           </w:tcPr>
@@ -387,7 +483,26 @@
         </w:tc>
         <w:tc>
           <w:tcPr>
-            <w:tcW w:w="925" w:type="dxa"/>
+            <w:tcW w:w="1061" w:type="dxa"/>
+            <w:shd w:val="clear" w:color="auto" w:fill="FFD966" w:themeFill="accent4" w:themeFillTint="99"/>
+          </w:tcPr>
+          <w:p>
+            <w:pPr>
+              <w:rPr>
+                <w:lang w:val="en-US"/>
+              </w:rPr>
+            </w:pPr>
+            <w:r>
+              <w:rPr>
+                <w:lang w:val="en-US"/>
+              </w:rPr>
+              <w:t>??</w:t>
+            </w:r>
+          </w:p>
+        </w:tc>
+        <w:tc>
+          <w:tcPr>
+            <w:tcW w:w="903" w:type="dxa"/>
             <w:shd w:val="clear" w:color="auto" w:fill="A8D08D" w:themeFill="accent6" w:themeFillTint="99"/>
             <w:noWrap/>
             <w:hideMark/>
@@ -400,7 +515,7 @@
         </w:tc>
         <w:tc>
           <w:tcPr>
-            <w:tcW w:w="924" w:type="dxa"/>
+            <w:tcW w:w="902" w:type="dxa"/>
             <w:shd w:val="clear" w:color="auto" w:fill="C5E0B3" w:themeFill="accent6" w:themeFillTint="66"/>
             <w:noWrap/>
             <w:hideMark/>
@@ -409,7 +524,7 @@
         </w:tc>
         <w:tc>
           <w:tcPr>
-            <w:tcW w:w="924" w:type="dxa"/>
+            <w:tcW w:w="902" w:type="dxa"/>
             <w:shd w:val="clear" w:color="auto" w:fill="BDD6EE" w:themeFill="accent1" w:themeFillTint="66"/>
             <w:noWrap/>
             <w:hideMark/>
@@ -418,7 +533,7 @@
         </w:tc>
         <w:tc>
           <w:tcPr>
-            <w:tcW w:w="924" w:type="dxa"/>
+            <w:tcW w:w="902" w:type="dxa"/>
             <w:shd w:val="clear" w:color="auto" w:fill="D0CECE" w:themeFill="background2" w:themeFillShade="E6"/>
             <w:noWrap/>
             <w:hideMark/>
@@ -432,19 +547,50 @@
         </w:trPr>
         <w:tc>
           <w:tcPr>
-            <w:tcW w:w="5648" w:type="dxa"/>
-            <w:noWrap/>
-            <w:hideMark/>
-          </w:tcPr>
-          <w:p>
-            <w:r>
-              <w:t>CAMPIGN RESERVATION</w:t>
-            </w:r>
-          </w:p>
-        </w:tc>
-        <w:tc>
-          <w:tcPr>
-            <w:tcW w:w="925" w:type="dxa"/>
+            <w:tcW w:w="4675" w:type="dxa"/>
+            <w:noWrap/>
+            <w:hideMark/>
+          </w:tcPr>
+          <w:p>
+            <w:r>
+              <w:t>CAMPI</w:t>
+            </w:r>
+            <w:r>
+              <w:t>N</w:t>
+            </w:r>
+            <w:r>
+              <w:rPr>
+                <w:lang w:val="en-US"/>
+              </w:rPr>
+              <w:t>G</w:t>
+            </w:r>
+            <w:r>
+              <w:t xml:space="preserve"> RESERVATION</w:t>
+            </w:r>
+          </w:p>
+        </w:tc>
+        <w:tc>
+          <w:tcPr>
+            <w:tcW w:w="1061" w:type="dxa"/>
+            <w:shd w:val="clear" w:color="auto" w:fill="FFD966" w:themeFill="accent4" w:themeFillTint="99"/>
+          </w:tcPr>
+          <w:p>
+            <w:pPr>
+              <w:rPr>
+                <w:lang w:val="en-US"/>
+              </w:rPr>
+            </w:pPr>
+            <w:r>
+              <w:rPr>
+                <w:lang w:val="en-US"/>
+              </w:rPr>
+              <w:t>??</w:t>
+            </w:r>
+          </w:p>
+        </w:tc>
+        <w:tc>
+          <w:tcPr>
+            <w:tcW w:w="903" w:type="dxa"/>
             <w:shd w:val="clear" w:color="auto" w:fill="A8D08D" w:themeFill="accent6" w:themeFillTint="99"/>
             <w:noWrap/>
             <w:hideMark/>
@@ -453,7 +599,7 @@
         </w:tc>
         <w:tc>
           <w:tcPr>
-            <w:tcW w:w="924" w:type="dxa"/>
+            <w:tcW w:w="902" w:type="dxa"/>
             <w:shd w:val="clear" w:color="auto" w:fill="C5E0B3" w:themeFill="accent6" w:themeFillTint="66"/>
             <w:noWrap/>
             <w:hideMark/>
@@ -474,7 +620,7 @@
         </w:tc>
         <w:tc>
           <w:tcPr>
-            <w:tcW w:w="924" w:type="dxa"/>
+            <w:tcW w:w="902" w:type="dxa"/>
             <w:shd w:val="clear" w:color="auto" w:fill="BDD6EE" w:themeFill="accent1" w:themeFillTint="66"/>
             <w:noWrap/>
             <w:hideMark/>
@@ -483,7 +629,7 @@
         </w:tc>
         <w:tc>
           <w:tcPr>
-            <w:tcW w:w="924" w:type="dxa"/>
+            <w:tcW w:w="902" w:type="dxa"/>
             <w:shd w:val="clear" w:color="auto" w:fill="D0CECE" w:themeFill="background2" w:themeFillShade="E6"/>
             <w:noWrap/>
             <w:hideMark/>
@@ -497,7 +643,7 @@
         </w:trPr>
         <w:tc>
           <w:tcPr>
-            <w:tcW w:w="5648" w:type="dxa"/>
+            <w:tcW w:w="4675" w:type="dxa"/>
             <w:noWrap/>
             <w:hideMark/>
           </w:tcPr>
@@ -509,7 +655,26 @@
         </w:tc>
         <w:tc>
           <w:tcPr>
-            <w:tcW w:w="925" w:type="dxa"/>
+            <w:tcW w:w="1061" w:type="dxa"/>
+            <w:shd w:val="clear" w:color="auto" w:fill="FFD966" w:themeFill="accent4" w:themeFillTint="99"/>
+          </w:tcPr>
+          <w:p>
+            <w:pPr>
+              <w:rPr>
+                <w:lang w:val="en-US"/>
+              </w:rPr>
+            </w:pPr>
+            <w:r>
+              <w:rPr>
+                <w:lang w:val="en-US"/>
+              </w:rPr>
+              <w:t>IN PROG</w:t>
+            </w:r>
+          </w:p>
+        </w:tc>
+        <w:tc>
+          <w:tcPr>
+            <w:tcW w:w="903" w:type="dxa"/>
             <w:shd w:val="clear" w:color="auto" w:fill="A8D08D" w:themeFill="accent6" w:themeFillTint="99"/>
             <w:noWrap/>
             <w:hideMark/>
@@ -522,7 +687,7 @@
         </w:tc>
         <w:tc>
           <w:tcPr>
-            <w:tcW w:w="924" w:type="dxa"/>
+            <w:tcW w:w="902" w:type="dxa"/>
             <w:shd w:val="clear" w:color="auto" w:fill="C5E0B3" w:themeFill="accent6" w:themeFillTint="66"/>
             <w:noWrap/>
             <w:hideMark/>
@@ -531,7 +696,7 @@
         </w:tc>
         <w:tc>
           <w:tcPr>
-            <w:tcW w:w="924" w:type="dxa"/>
+            <w:tcW w:w="902" w:type="dxa"/>
             <w:shd w:val="clear" w:color="auto" w:fill="BDD6EE" w:themeFill="accent1" w:themeFillTint="66"/>
             <w:noWrap/>
             <w:hideMark/>
@@ -540,7 +705,7 @@
         </w:tc>
         <w:tc>
           <w:tcPr>
-            <w:tcW w:w="924" w:type="dxa"/>
+            <w:tcW w:w="902" w:type="dxa"/>
             <w:shd w:val="clear" w:color="auto" w:fill="D0CECE" w:themeFill="background2" w:themeFillShade="E6"/>
             <w:noWrap/>
             <w:hideMark/>
@@ -554,7 +719,7 @@
         </w:trPr>
         <w:tc>
           <w:tcPr>
-            <w:tcW w:w="5648" w:type="dxa"/>
+            <w:tcW w:w="4675" w:type="dxa"/>
             <w:noWrap/>
             <w:hideMark/>
           </w:tcPr>
@@ -566,7 +731,26 @@
         </w:tc>
         <w:tc>
           <w:tcPr>
-            <w:tcW w:w="925" w:type="dxa"/>
+            <w:tcW w:w="1061" w:type="dxa"/>
+            <w:shd w:val="clear" w:color="auto" w:fill="FFD966" w:themeFill="accent4" w:themeFillTint="99"/>
+          </w:tcPr>
+          <w:p>
+            <w:pPr>
+              <w:rPr>
+                <w:lang w:val="en-US"/>
+              </w:rPr>
+            </w:pPr>
+            <w:r>
+              <w:rPr>
+                <w:lang w:val="en-US"/>
+              </w:rPr>
+              <w:t>NOT YET</w:t>
+            </w:r>
+          </w:p>
+        </w:tc>
+        <w:tc>
+          <w:tcPr>
+            <w:tcW w:w="903" w:type="dxa"/>
             <w:shd w:val="clear" w:color="auto" w:fill="A8D08D" w:themeFill="accent6" w:themeFillTint="99"/>
             <w:noWrap/>
             <w:hideMark/>
@@ -575,7 +759,7 @@
         </w:tc>
         <w:tc>
           <w:tcPr>
-            <w:tcW w:w="924" w:type="dxa"/>
+            <w:tcW w:w="902" w:type="dxa"/>
             <w:shd w:val="clear" w:color="auto" w:fill="C5E0B3" w:themeFill="accent6" w:themeFillTint="66"/>
             <w:noWrap/>
             <w:hideMark/>
@@ -584,7 +768,7 @@
         </w:tc>
         <w:tc>
           <w:tcPr>
-            <w:tcW w:w="924" w:type="dxa"/>
+            <w:tcW w:w="902" w:type="dxa"/>
             <w:shd w:val="clear" w:color="auto" w:fill="BDD6EE" w:themeFill="accent1" w:themeFillTint="66"/>
             <w:noWrap/>
             <w:hideMark/>
@@ -605,7 +789,7 @@
         </w:tc>
         <w:tc>
           <w:tcPr>
-            <w:tcW w:w="924" w:type="dxa"/>
+            <w:tcW w:w="902" w:type="dxa"/>
             <w:shd w:val="clear" w:color="auto" w:fill="D0CECE" w:themeFill="background2" w:themeFillShade="E6"/>
             <w:noWrap/>
             <w:hideMark/>
@@ -619,7 +803,7 @@
         </w:trPr>
         <w:tc>
           <w:tcPr>
-            <w:tcW w:w="5648" w:type="dxa"/>
+            <w:tcW w:w="4675" w:type="dxa"/>
             <w:noWrap/>
             <w:hideMark/>
           </w:tcPr>
@@ -631,7 +815,26 @@
         </w:tc>
         <w:tc>
           <w:tcPr>
-            <w:tcW w:w="925" w:type="dxa"/>
+            <w:tcW w:w="1061" w:type="dxa"/>
+            <w:shd w:val="clear" w:color="auto" w:fill="FFD966" w:themeFill="accent4" w:themeFillTint="99"/>
+          </w:tcPr>
+          <w:p>
+            <w:pPr>
+              <w:rPr>
+                <w:lang w:val="en-US"/>
+              </w:rPr>
+            </w:pPr>
+            <w:r>
+              <w:rPr>
+                <w:lang w:val="en-US"/>
+              </w:rPr>
+              <w:t>NOT YET</w:t>
+            </w:r>
+          </w:p>
+        </w:tc>
+        <w:tc>
+          <w:tcPr>
+            <w:tcW w:w="903" w:type="dxa"/>
             <w:shd w:val="clear" w:color="auto" w:fill="A8D08D" w:themeFill="accent6" w:themeFillTint="99"/>
             <w:noWrap/>
             <w:hideMark/>
@@ -640,7 +843,7 @@
         </w:tc>
         <w:tc>
           <w:tcPr>
-            <w:tcW w:w="924" w:type="dxa"/>
+            <w:tcW w:w="902" w:type="dxa"/>
             <w:shd w:val="clear" w:color="auto" w:fill="C5E0B3" w:themeFill="accent6" w:themeFillTint="66"/>
             <w:noWrap/>
             <w:hideMark/>
@@ -649,7 +852,7 @@
         </w:tc>
         <w:tc>
           <w:tcPr>
-            <w:tcW w:w="924" w:type="dxa"/>
+            <w:tcW w:w="902" w:type="dxa"/>
             <w:shd w:val="clear" w:color="auto" w:fill="BDD6EE" w:themeFill="accent1" w:themeFillTint="66"/>
             <w:noWrap/>
             <w:hideMark/>
@@ -662,7 +865,7 @@
         </w:tc>
         <w:tc>
           <w:tcPr>
-            <w:tcW w:w="924" w:type="dxa"/>
+            <w:tcW w:w="902" w:type="dxa"/>
             <w:shd w:val="clear" w:color="auto" w:fill="D0CECE" w:themeFill="background2" w:themeFillShade="E6"/>
             <w:noWrap/>
             <w:hideMark/>
@@ -676,7 +879,7 @@
         </w:trPr>
         <w:tc>
           <w:tcPr>
-            <w:tcW w:w="5648" w:type="dxa"/>
+            <w:tcW w:w="4675" w:type="dxa"/>
             <w:noWrap/>
             <w:hideMark/>
           </w:tcPr>
@@ -696,7 +899,26 @@
         </w:tc>
         <w:tc>
           <w:tcPr>
-            <w:tcW w:w="925" w:type="dxa"/>
+            <w:tcW w:w="1061" w:type="dxa"/>
+            <w:shd w:val="clear" w:color="auto" w:fill="FFD966" w:themeFill="accent4" w:themeFillTint="99"/>
+          </w:tcPr>
+          <w:p>
+            <w:pPr>
+              <w:rPr>
+                <w:lang w:val="en-US"/>
+              </w:rPr>
+            </w:pPr>
+            <w:r>
+              <w:rPr>
+                <w:lang w:val="en-US"/>
+              </w:rPr>
+              <w:t>IN PROG</w:t>
+            </w:r>
+          </w:p>
+        </w:tc>
+        <w:tc>
+          <w:tcPr>
+            <w:tcW w:w="903" w:type="dxa"/>
             <w:shd w:val="clear" w:color="auto" w:fill="A8D08D" w:themeFill="accent6" w:themeFillTint="99"/>
             <w:noWrap/>
             <w:hideMark/>
@@ -709,7 +931,7 @@
         </w:tc>
         <w:tc>
           <w:tcPr>
-            <w:tcW w:w="924" w:type="dxa"/>
+            <w:tcW w:w="902" w:type="dxa"/>
             <w:shd w:val="clear" w:color="auto" w:fill="C5E0B3" w:themeFill="accent6" w:themeFillTint="66"/>
             <w:noWrap/>
             <w:hideMark/>
@@ -718,7 +940,7 @@
         </w:tc>
         <w:tc>
           <w:tcPr>
-            <w:tcW w:w="924" w:type="dxa"/>
+            <w:tcW w:w="902" w:type="dxa"/>
             <w:shd w:val="clear" w:color="auto" w:fill="BDD6EE" w:themeFill="accent1" w:themeFillTint="66"/>
             <w:noWrap/>
             <w:hideMark/>
@@ -727,7 +949,7 @@
         </w:tc>
         <w:tc>
           <w:tcPr>
-            <w:tcW w:w="924" w:type="dxa"/>
+            <w:tcW w:w="902" w:type="dxa"/>
             <w:shd w:val="clear" w:color="auto" w:fill="D0CECE" w:themeFill="background2" w:themeFillShade="E6"/>
             <w:noWrap/>
             <w:hideMark/>
@@ -741,7 +963,7 @@
         </w:trPr>
         <w:tc>
           <w:tcPr>
-            <w:tcW w:w="5648" w:type="dxa"/>
+            <w:tcW w:w="4675" w:type="dxa"/>
             <w:noWrap/>
             <w:hideMark/>
           </w:tcPr>
@@ -753,7 +975,26 @@
         </w:tc>
         <w:tc>
           <w:tcPr>
-            <w:tcW w:w="925" w:type="dxa"/>
+            <w:tcW w:w="1061" w:type="dxa"/>
+            <w:shd w:val="clear" w:color="auto" w:fill="FFD966" w:themeFill="accent4" w:themeFillTint="99"/>
+          </w:tcPr>
+          <w:p>
+            <w:pPr>
+              <w:rPr>
+                <w:lang w:val="en-US"/>
+              </w:rPr>
+            </w:pPr>
+            <w:r>
+              <w:rPr>
+                <w:lang w:val="en-US"/>
+              </w:rPr>
+              <w:t>NOT YET</w:t>
+            </w:r>
+          </w:p>
+        </w:tc>
+        <w:tc>
+          <w:tcPr>
+            <w:tcW w:w="903" w:type="dxa"/>
             <w:shd w:val="clear" w:color="auto" w:fill="A8D08D" w:themeFill="accent6" w:themeFillTint="99"/>
             <w:noWrap/>
             <w:hideMark/>
@@ -762,7 +1003,7 @@
         </w:tc>
         <w:tc>
           <w:tcPr>
-            <w:tcW w:w="924" w:type="dxa"/>
+            <w:tcW w:w="902" w:type="dxa"/>
             <w:shd w:val="clear" w:color="auto" w:fill="C5E0B3" w:themeFill="accent6" w:themeFillTint="66"/>
             <w:noWrap/>
             <w:hideMark/>
@@ -771,7 +1012,7 @@
         </w:tc>
         <w:tc>
           <w:tcPr>
-            <w:tcW w:w="924" w:type="dxa"/>
+            <w:tcW w:w="902" w:type="dxa"/>
             <w:shd w:val="clear" w:color="auto" w:fill="BDD6EE" w:themeFill="accent1" w:themeFillTint="66"/>
             <w:noWrap/>
             <w:hideMark/>
@@ -784,7 +1025,7 @@
         </w:tc>
         <w:tc>
           <w:tcPr>
-            <w:tcW w:w="924" w:type="dxa"/>
+            <w:tcW w:w="902" w:type="dxa"/>
             <w:shd w:val="clear" w:color="auto" w:fill="D0CECE" w:themeFill="background2" w:themeFillShade="E6"/>
             <w:noWrap/>
             <w:hideMark/>
@@ -798,7 +1039,7 @@
         </w:trPr>
         <w:tc>
           <w:tcPr>
-            <w:tcW w:w="5648" w:type="dxa"/>
+            <w:tcW w:w="4675" w:type="dxa"/>
             <w:noWrap/>
             <w:hideMark/>
           </w:tcPr>
@@ -818,7 +1059,26 @@
         </w:tc>
         <w:tc>
           <w:tcPr>
-            <w:tcW w:w="925" w:type="dxa"/>
+            <w:tcW w:w="1061" w:type="dxa"/>
+            <w:shd w:val="clear" w:color="auto" w:fill="FFD966" w:themeFill="accent4" w:themeFillTint="99"/>
+          </w:tcPr>
+          <w:p>
+            <w:pPr>
+              <w:rPr>
+                <w:lang w:val="en-US"/>
+              </w:rPr>
+            </w:pPr>
+            <w:r>
+              <w:rPr>
+                <w:lang w:val="en-US"/>
+              </w:rPr>
+              <w:t>--</w:t>
+            </w:r>
+          </w:p>
+        </w:tc>
+        <w:tc>
+          <w:tcPr>
+            <w:tcW w:w="903" w:type="dxa"/>
             <w:shd w:val="clear" w:color="auto" w:fill="A8D08D" w:themeFill="accent6" w:themeFillTint="99"/>
             <w:noWrap/>
             <w:hideMark/>
@@ -833,7 +1093,7 @@
         </w:tc>
         <w:tc>
           <w:tcPr>
-            <w:tcW w:w="924" w:type="dxa"/>
+            <w:tcW w:w="902" w:type="dxa"/>
             <w:shd w:val="clear" w:color="auto" w:fill="C5E0B3" w:themeFill="accent6" w:themeFillTint="66"/>
             <w:noWrap/>
             <w:hideMark/>
@@ -848,7 +1108,7 @@
         </w:tc>
         <w:tc>
           <w:tcPr>
-            <w:tcW w:w="924" w:type="dxa"/>
+            <w:tcW w:w="902" w:type="dxa"/>
             <w:shd w:val="clear" w:color="auto" w:fill="BDD6EE" w:themeFill="accent1" w:themeFillTint="66"/>
             <w:noWrap/>
             <w:hideMark/>
@@ -861,7 +1121,7 @@
         </w:tc>
         <w:tc>
           <w:tcPr>
-            <w:tcW w:w="924" w:type="dxa"/>
+            <w:tcW w:w="902" w:type="dxa"/>
             <w:shd w:val="clear" w:color="auto" w:fill="D0CECE" w:themeFill="background2" w:themeFillShade="E6"/>
             <w:noWrap/>
             <w:hideMark/>
@@ -875,7 +1135,7 @@
         </w:trPr>
         <w:tc>
           <w:tcPr>
-            <w:tcW w:w="5648" w:type="dxa"/>
+            <w:tcW w:w="4675" w:type="dxa"/>
             <w:noWrap/>
             <w:hideMark/>
           </w:tcPr>
@@ -887,7 +1147,26 @@
         </w:tc>
         <w:tc>
           <w:tcPr>
-            <w:tcW w:w="925" w:type="dxa"/>
+            <w:tcW w:w="1061" w:type="dxa"/>
+            <w:shd w:val="clear" w:color="auto" w:fill="FFD966" w:themeFill="accent4" w:themeFillTint="99"/>
+          </w:tcPr>
+          <w:p>
+            <w:pPr>
+              <w:rPr>
+                <w:lang w:val="en-US"/>
+              </w:rPr>
+            </w:pPr>
+            <w:r>
+              <w:rPr>
+                <w:lang w:val="en-US"/>
+              </w:rPr>
+              <w:t>--</w:t>
+            </w:r>
+          </w:p>
+        </w:tc>
+        <w:tc>
+          <w:tcPr>
+            <w:tcW w:w="903" w:type="dxa"/>
             <w:shd w:val="clear" w:color="auto" w:fill="A8D08D" w:themeFill="accent6" w:themeFillTint="99"/>
             <w:noWrap/>
             <w:hideMark/>
@@ -896,7 +1175,7 @@
         </w:tc>
         <w:tc>
           <w:tcPr>
-            <w:tcW w:w="924" w:type="dxa"/>
+            <w:tcW w:w="902" w:type="dxa"/>
             <w:shd w:val="clear" w:color="auto" w:fill="C5E0B3" w:themeFill="accent6" w:themeFillTint="66"/>
             <w:noWrap/>
             <w:hideMark/>
@@ -909,7 +1188,7 @@
         </w:tc>
         <w:tc>
           <w:tcPr>
-            <w:tcW w:w="924" w:type="dxa"/>
+            <w:tcW w:w="902" w:type="dxa"/>
             <w:shd w:val="clear" w:color="auto" w:fill="BDD6EE" w:themeFill="accent1" w:themeFillTint="66"/>
             <w:noWrap/>
             <w:hideMark/>
@@ -918,7 +1197,7 @@
         </w:tc>
         <w:tc>
           <w:tcPr>
-            <w:tcW w:w="924" w:type="dxa"/>
+            <w:tcW w:w="902" w:type="dxa"/>
             <w:shd w:val="clear" w:color="auto" w:fill="D0CECE" w:themeFill="background2" w:themeFillShade="E6"/>
             <w:noWrap/>
             <w:hideMark/>
@@ -932,7 +1211,7 @@
         </w:trPr>
         <w:tc>
           <w:tcPr>
-            <w:tcW w:w="5648" w:type="dxa"/>
+            <w:tcW w:w="4675" w:type="dxa"/>
             <w:noWrap/>
           </w:tcPr>
           <w:p>
@@ -951,7 +1230,26 @@
         </w:tc>
         <w:tc>
           <w:tcPr>
-            <w:tcW w:w="925" w:type="dxa"/>
+            <w:tcW w:w="1061" w:type="dxa"/>
+            <w:shd w:val="clear" w:color="auto" w:fill="FFD966" w:themeFill="accent4" w:themeFillTint="99"/>
+          </w:tcPr>
+          <w:p>
+            <w:pPr>
+              <w:rPr>
+                <w:lang w:val="en-US"/>
+              </w:rPr>
+            </w:pPr>
+            <w:r>
+              <w:rPr>
+                <w:lang w:val="en-US"/>
+              </w:rPr>
+              <w:t>--</w:t>
+            </w:r>
+          </w:p>
+        </w:tc>
+        <w:tc>
+          <w:tcPr>
+            <w:tcW w:w="903" w:type="dxa"/>
             <w:shd w:val="clear" w:color="auto" w:fill="A8D08D" w:themeFill="accent6" w:themeFillTint="99"/>
             <w:noWrap/>
           </w:tcPr>
@@ -959,7 +1257,7 @@
         </w:tc>
         <w:tc>
           <w:tcPr>
-            <w:tcW w:w="924" w:type="dxa"/>
+            <w:tcW w:w="902" w:type="dxa"/>
             <w:shd w:val="clear" w:color="auto" w:fill="C5E0B3" w:themeFill="accent6" w:themeFillTint="66"/>
             <w:noWrap/>
           </w:tcPr>
@@ -967,7 +1265,7 @@
         </w:tc>
         <w:tc>
           <w:tcPr>
-            <w:tcW w:w="924" w:type="dxa"/>
+            <w:tcW w:w="902" w:type="dxa"/>
             <w:shd w:val="clear" w:color="auto" w:fill="BDD6EE" w:themeFill="accent1" w:themeFillTint="66"/>
             <w:noWrap/>
           </w:tcPr>
@@ -987,7 +1285,7 @@
         </w:tc>
         <w:tc>
           <w:tcPr>
-            <w:tcW w:w="924" w:type="dxa"/>
+            <w:tcW w:w="902" w:type="dxa"/>
             <w:shd w:val="clear" w:color="auto" w:fill="D0CECE" w:themeFill="background2" w:themeFillShade="E6"/>
             <w:noWrap/>
           </w:tcPr>
@@ -1000,7 +1298,7 @@
         </w:trPr>
         <w:tc>
           <w:tcPr>
-            <w:tcW w:w="5648" w:type="dxa"/>
+            <w:tcW w:w="4675" w:type="dxa"/>
             <w:noWrap/>
           </w:tcPr>
           <w:p>
@@ -1019,7 +1317,26 @@
         </w:tc>
         <w:tc>
           <w:tcPr>
-            <w:tcW w:w="925" w:type="dxa"/>
+            <w:tcW w:w="1061" w:type="dxa"/>
+            <w:shd w:val="clear" w:color="auto" w:fill="FFD966" w:themeFill="accent4" w:themeFillTint="99"/>
+          </w:tcPr>
+          <w:p>
+            <w:pPr>
+              <w:rPr>
+                <w:lang w:val="en-US"/>
+              </w:rPr>
+            </w:pPr>
+            <w:r>
+              <w:rPr>
+                <w:lang w:val="en-US"/>
+              </w:rPr>
+              <w:t>--</w:t>
+            </w:r>
+          </w:p>
+        </w:tc>
+        <w:tc>
+          <w:tcPr>
+            <w:tcW w:w="903" w:type="dxa"/>
             <w:shd w:val="clear" w:color="auto" w:fill="A8D08D" w:themeFill="accent6" w:themeFillTint="99"/>
             <w:noWrap/>
           </w:tcPr>
@@ -1027,7 +1344,7 @@
         </w:tc>
         <w:tc>
           <w:tcPr>
-            <w:tcW w:w="924" w:type="dxa"/>
+            <w:tcW w:w="902" w:type="dxa"/>
             <w:shd w:val="clear" w:color="auto" w:fill="C5E0B3" w:themeFill="accent6" w:themeFillTint="66"/>
             <w:noWrap/>
           </w:tcPr>
@@ -1035,7 +1352,7 @@
         </w:tc>
         <w:tc>
           <w:tcPr>
-            <w:tcW w:w="924" w:type="dxa"/>
+            <w:tcW w:w="902" w:type="dxa"/>
             <w:shd w:val="clear" w:color="auto" w:fill="BDD6EE" w:themeFill="accent1" w:themeFillTint="66"/>
             <w:noWrap/>
           </w:tcPr>
@@ -1055,7 +1372,7 @@
         </w:tc>
         <w:tc>
           <w:tcPr>
-            <w:tcW w:w="924" w:type="dxa"/>
+            <w:tcW w:w="902" w:type="dxa"/>
             <w:shd w:val="clear" w:color="auto" w:fill="D0CECE" w:themeFill="background2" w:themeFillShade="E6"/>
             <w:noWrap/>
           </w:tcPr>
@@ -1068,7 +1385,7 @@
         </w:trPr>
         <w:tc>
           <w:tcPr>
-            <w:tcW w:w="5648" w:type="dxa"/>
+            <w:tcW w:w="4675" w:type="dxa"/>
             <w:noWrap/>
           </w:tcPr>
           <w:p>
@@ -1087,7 +1404,26 @@
         </w:tc>
         <w:tc>
           <w:tcPr>
-            <w:tcW w:w="925" w:type="dxa"/>
+            <w:tcW w:w="1061" w:type="dxa"/>
+            <w:shd w:val="clear" w:color="auto" w:fill="FFD966" w:themeFill="accent4" w:themeFillTint="99"/>
+          </w:tcPr>
+          <w:p>
+            <w:pPr>
+              <w:rPr>
+                <w:lang w:val="en-US"/>
+              </w:rPr>
+            </w:pPr>
+            <w:r>
+              <w:rPr>
+                <w:lang w:val="en-US"/>
+              </w:rPr>
+              <w:t>--</w:t>
+            </w:r>
+          </w:p>
+        </w:tc>
+        <w:tc>
+          <w:tcPr>
+            <w:tcW w:w="903" w:type="dxa"/>
             <w:shd w:val="clear" w:color="auto" w:fill="A8D08D" w:themeFill="accent6" w:themeFillTint="99"/>
             <w:noWrap/>
           </w:tcPr>
@@ -1101,7 +1437,7 @@
         </w:tc>
         <w:tc>
           <w:tcPr>
-            <w:tcW w:w="924" w:type="dxa"/>
+            <w:tcW w:w="902" w:type="dxa"/>
             <w:shd w:val="clear" w:color="auto" w:fill="C5E0B3" w:themeFill="accent6" w:themeFillTint="66"/>
             <w:noWrap/>
           </w:tcPr>
@@ -1115,7 +1451,7 @@
         </w:tc>
         <w:tc>
           <w:tcPr>
-            <w:tcW w:w="924" w:type="dxa"/>
+            <w:tcW w:w="902" w:type="dxa"/>
             <w:shd w:val="clear" w:color="auto" w:fill="BDD6EE" w:themeFill="accent1" w:themeFillTint="66"/>
             <w:noWrap/>
           </w:tcPr>
@@ -1135,7 +1471,7 @@
         </w:tc>
         <w:tc>
           <w:tcPr>
-            <w:tcW w:w="924" w:type="dxa"/>
+            <w:tcW w:w="902" w:type="dxa"/>
             <w:shd w:val="clear" w:color="auto" w:fill="D0CECE" w:themeFill="background2" w:themeFillShade="E6"/>
             <w:noWrap/>
           </w:tcPr>
@@ -1154,7 +1490,7 @@
         </w:trPr>
         <w:tc>
           <w:tcPr>
-            <w:tcW w:w="5648" w:type="dxa"/>
+            <w:tcW w:w="4675" w:type="dxa"/>
             <w:noWrap/>
           </w:tcPr>
           <w:p>
@@ -1173,7 +1509,26 @@
         </w:tc>
         <w:tc>
           <w:tcPr>
-            <w:tcW w:w="925" w:type="dxa"/>
+            <w:tcW w:w="1061" w:type="dxa"/>
+            <w:shd w:val="clear" w:color="auto" w:fill="FFD966" w:themeFill="accent4" w:themeFillTint="99"/>
+          </w:tcPr>
+          <w:p>
+            <w:pPr>
+              <w:rPr>
+                <w:lang w:val="en-US"/>
+              </w:rPr>
+            </w:pPr>
+            <w:r>
+              <w:rPr>
+                <w:lang w:val="en-US"/>
+              </w:rPr>
+              <w:t>--</w:t>
+            </w:r>
+          </w:p>
+        </w:tc>
+        <w:tc>
+          <w:tcPr>
+            <w:tcW w:w="903" w:type="dxa"/>
             <w:shd w:val="clear" w:color="auto" w:fill="A8D08D" w:themeFill="accent6" w:themeFillTint="99"/>
             <w:noWrap/>
           </w:tcPr>
@@ -1187,7 +1542,7 @@
         </w:tc>
         <w:tc>
           <w:tcPr>
-            <w:tcW w:w="924" w:type="dxa"/>
+            <w:tcW w:w="902" w:type="dxa"/>
             <w:shd w:val="clear" w:color="auto" w:fill="C5E0B3" w:themeFill="accent6" w:themeFillTint="66"/>
             <w:noWrap/>
           </w:tcPr>
@@ -1207,7 +1562,7 @@
         </w:tc>
         <w:tc>
           <w:tcPr>
-            <w:tcW w:w="924" w:type="dxa"/>
+            <w:tcW w:w="902" w:type="dxa"/>
             <w:shd w:val="clear" w:color="auto" w:fill="BDD6EE" w:themeFill="accent1" w:themeFillTint="66"/>
             <w:noWrap/>
           </w:tcPr>
@@ -1221,7 +1576,7 @@
         </w:tc>
         <w:tc>
           <w:tcPr>
-            <w:tcW w:w="924" w:type="dxa"/>
+            <w:tcW w:w="902" w:type="dxa"/>
             <w:shd w:val="clear" w:color="auto" w:fill="D0CECE" w:themeFill="background2" w:themeFillShade="E6"/>
             <w:noWrap/>
           </w:tcPr>
@@ -1240,7 +1595,7 @@
         </w:trPr>
         <w:tc>
           <w:tcPr>
-            <w:tcW w:w="5648" w:type="dxa"/>
+            <w:tcW w:w="4675" w:type="dxa"/>
             <w:noWrap/>
           </w:tcPr>
           <w:p>
@@ -1259,7 +1614,26 @@
         </w:tc>
         <w:tc>
           <w:tcPr>
-            <w:tcW w:w="925" w:type="dxa"/>
+            <w:tcW w:w="1061" w:type="dxa"/>
+            <w:shd w:val="clear" w:color="auto" w:fill="FFD966" w:themeFill="accent4" w:themeFillTint="99"/>
+          </w:tcPr>
+          <w:p>
+            <w:pPr>
+              <w:rPr>
+                <w:lang w:val="en-US"/>
+              </w:rPr>
+            </w:pPr>
+            <w:r>
+              <w:rPr>
+                <w:lang w:val="en-US"/>
+              </w:rPr>
+              <w:t>--</w:t>
+            </w:r>
+          </w:p>
+        </w:tc>
+        <w:tc>
+          <w:tcPr>
+            <w:tcW w:w="903" w:type="dxa"/>
             <w:shd w:val="clear" w:color="auto" w:fill="A8D08D" w:themeFill="accent6" w:themeFillTint="99"/>
             <w:noWrap/>
           </w:tcPr>
@@ -1273,7 +1647,7 @@
         </w:tc>
         <w:tc>
           <w:tcPr>
-            <w:tcW w:w="924" w:type="dxa"/>
+            <w:tcW w:w="902" w:type="dxa"/>
             <w:shd w:val="clear" w:color="auto" w:fill="C5E0B3" w:themeFill="accent6" w:themeFillTint="66"/>
             <w:noWrap/>
           </w:tcPr>
@@ -1287,7 +1661,7 @@
         </w:tc>
         <w:tc>
           <w:tcPr>
-            <w:tcW w:w="924" w:type="dxa"/>
+            <w:tcW w:w="902" w:type="dxa"/>
             <w:shd w:val="clear" w:color="auto" w:fill="BDD6EE" w:themeFill="accent1" w:themeFillTint="66"/>
             <w:noWrap/>
           </w:tcPr>
@@ -1307,7 +1681,7 @@
         </w:tc>
         <w:tc>
           <w:tcPr>
-            <w:tcW w:w="924" w:type="dxa"/>
+            <w:tcW w:w="902" w:type="dxa"/>
             <w:shd w:val="clear" w:color="auto" w:fill="D0CECE" w:themeFill="background2" w:themeFillShade="E6"/>
             <w:noWrap/>
           </w:tcPr>
@@ -1326,7 +1700,7 @@
         </w:trPr>
         <w:tc>
           <w:tcPr>
-            <w:tcW w:w="5648" w:type="dxa"/>
+            <w:tcW w:w="4675" w:type="dxa"/>
             <w:noWrap/>
           </w:tcPr>
           <w:p>
@@ -1345,7 +1719,20 @@
         </w:tc>
         <w:tc>
           <w:tcPr>
-            <w:tcW w:w="925" w:type="dxa"/>
+            <w:tcW w:w="1061" w:type="dxa"/>
+            <w:shd w:val="clear" w:color="auto" w:fill="FFD966" w:themeFill="accent4" w:themeFillTint="99"/>
+          </w:tcPr>
+          <w:p>
+            <w:pPr>
+              <w:rPr>
+                <w:lang w:val="en-US"/>
+              </w:rPr>
+            </w:pPr>
+          </w:p>
+        </w:tc>
+        <w:tc>
+          <w:tcPr>
+            <w:tcW w:w="903" w:type="dxa"/>
             <w:shd w:val="clear" w:color="auto" w:fill="A8D08D" w:themeFill="accent6" w:themeFillTint="99"/>
             <w:noWrap/>
           </w:tcPr>
@@ -1359,7 +1746,7 @@
         </w:tc>
         <w:tc>
           <w:tcPr>
-            <w:tcW w:w="924" w:type="dxa"/>
+            <w:tcW w:w="902" w:type="dxa"/>
             <w:shd w:val="clear" w:color="auto" w:fill="C5E0B3" w:themeFill="accent6" w:themeFillTint="66"/>
             <w:noWrap/>
           </w:tcPr>
@@ -1373,7 +1760,7 @@
         </w:tc>
         <w:tc>
           <w:tcPr>
-            <w:tcW w:w="924" w:type="dxa"/>
+            <w:tcW w:w="902" w:type="dxa"/>
             <w:shd w:val="clear" w:color="auto" w:fill="BDD6EE" w:themeFill="accent1" w:themeFillTint="66"/>
             <w:noWrap/>
           </w:tcPr>
@@ -1393,7 +1780,7 @@
         </w:tc>
         <w:tc>
           <w:tcPr>
-            <w:tcW w:w="924" w:type="dxa"/>
+            <w:tcW w:w="902" w:type="dxa"/>
             <w:shd w:val="clear" w:color="auto" w:fill="D0CECE" w:themeFill="background2" w:themeFillShade="E6"/>
             <w:noWrap/>
           </w:tcPr>
@@ -1412,7 +1799,7 @@
         </w:trPr>
         <w:tc>
           <w:tcPr>
-            <w:tcW w:w="5648" w:type="dxa"/>
+            <w:tcW w:w="4675" w:type="dxa"/>
             <w:noWrap/>
           </w:tcPr>
           <w:p>
@@ -1431,7 +1818,20 @@
         </w:tc>
         <w:tc>
           <w:tcPr>
-            <w:tcW w:w="925" w:type="dxa"/>
+            <w:tcW w:w="1061" w:type="dxa"/>
+            <w:shd w:val="clear" w:color="auto" w:fill="FFD966" w:themeFill="accent4" w:themeFillTint="99"/>
+          </w:tcPr>
+          <w:p>
+            <w:pPr>
+              <w:rPr>
+                <w:lang w:val="en-US"/>
+              </w:rPr>
+            </w:pPr>
+          </w:p>
+        </w:tc>
+        <w:tc>
+          <w:tcPr>
+            <w:tcW w:w="903" w:type="dxa"/>
             <w:shd w:val="clear" w:color="auto" w:fill="A8D08D" w:themeFill="accent6" w:themeFillTint="99"/>
             <w:noWrap/>
           </w:tcPr>
@@ -1451,7 +1851,7 @@
         </w:tc>
         <w:tc>
           <w:tcPr>
-            <w:tcW w:w="924" w:type="dxa"/>
+            <w:tcW w:w="902" w:type="dxa"/>
             <w:shd w:val="clear" w:color="auto" w:fill="C5E0B3" w:themeFill="accent6" w:themeFillTint="66"/>
             <w:noWrap/>
           </w:tcPr>
@@ -1465,7 +1865,7 @@
         </w:tc>
         <w:tc>
           <w:tcPr>
-            <w:tcW w:w="924" w:type="dxa"/>
+            <w:tcW w:w="902" w:type="dxa"/>
             <w:shd w:val="clear" w:color="auto" w:fill="BDD6EE" w:themeFill="accent1" w:themeFillTint="66"/>
             <w:noWrap/>
           </w:tcPr>
@@ -1479,7 +1879,7 @@
         </w:tc>
         <w:tc>
           <w:tcPr>
-            <w:tcW w:w="924" w:type="dxa"/>
+            <w:tcW w:w="902" w:type="dxa"/>
             <w:shd w:val="clear" w:color="auto" w:fill="D0CECE" w:themeFill="background2" w:themeFillShade="E6"/>
             <w:noWrap/>
           </w:tcPr>
@@ -1498,7 +1898,7 @@
         </w:trPr>
         <w:tc>
           <w:tcPr>
-            <w:tcW w:w="5648" w:type="dxa"/>
+            <w:tcW w:w="4675" w:type="dxa"/>
             <w:noWrap/>
           </w:tcPr>
           <w:p>
@@ -1517,7 +1917,20 @@
         </w:tc>
         <w:tc>
           <w:tcPr>
-            <w:tcW w:w="925" w:type="dxa"/>
+            <w:tcW w:w="1061" w:type="dxa"/>
+            <w:shd w:val="clear" w:color="auto" w:fill="FFD966" w:themeFill="accent4" w:themeFillTint="99"/>
+          </w:tcPr>
+          <w:p>
+            <w:pPr>
+              <w:rPr>
+                <w:lang w:val="en-US"/>
+              </w:rPr>
+            </w:pPr>
+          </w:p>
+        </w:tc>
+        <w:tc>
+          <w:tcPr>
+            <w:tcW w:w="903" w:type="dxa"/>
             <w:shd w:val="clear" w:color="auto" w:fill="A8D08D" w:themeFill="accent6" w:themeFillTint="99"/>
             <w:noWrap/>
           </w:tcPr>
@@ -1531,7 +1944,7 @@
         </w:tc>
         <w:tc>
           <w:tcPr>
-            <w:tcW w:w="924" w:type="dxa"/>
+            <w:tcW w:w="902" w:type="dxa"/>
             <w:shd w:val="clear" w:color="auto" w:fill="C5E0B3" w:themeFill="accent6" w:themeFillTint="66"/>
             <w:noWrap/>
           </w:tcPr>
@@ -1551,7 +1964,7 @@
         </w:tc>
         <w:tc>
           <w:tcPr>
-            <w:tcW w:w="924" w:type="dxa"/>
+            <w:tcW w:w="902" w:type="dxa"/>
             <w:shd w:val="clear" w:color="auto" w:fill="BDD6EE" w:themeFill="accent1" w:themeFillTint="66"/>
             <w:noWrap/>
           </w:tcPr>
@@ -1565,7 +1978,7 @@
         </w:tc>
         <w:tc>
           <w:tcPr>
-            <w:tcW w:w="924" w:type="dxa"/>
+            <w:tcW w:w="902" w:type="dxa"/>
             <w:shd w:val="clear" w:color="auto" w:fill="D0CECE" w:themeFill="background2" w:themeFillShade="E6"/>
             <w:noWrap/>
           </w:tcPr>
@@ -1584,22 +1997,33 @@
         </w:trPr>
         <w:tc>
           <w:tcPr>
-            <w:tcW w:w="5648" w:type="dxa"/>
-            <w:noWrap/>
-          </w:tcPr>
-          <w:p>
-            <w:pPr>
-              <w:rPr>
-                <w:lang w:val="en-US"/>
-              </w:rPr>
-            </w:pPr>
-            <w:bookmarkStart w:id="0" w:name="_GoBack"/>
-            <w:bookmarkEnd w:id="0"/>
-          </w:p>
-        </w:tc>
-        <w:tc>
-          <w:tcPr>
-            <w:tcW w:w="925" w:type="dxa"/>
+            <w:tcW w:w="4675" w:type="dxa"/>
+            <w:noWrap/>
+          </w:tcPr>
+          <w:p>
+            <w:pPr>
+              <w:rPr>
+                <w:lang w:val="en-US"/>
+              </w:rPr>
+            </w:pPr>
+          </w:p>
+        </w:tc>
+        <w:tc>
+          <w:tcPr>
+            <w:tcW w:w="1061" w:type="dxa"/>
+            <w:shd w:val="clear" w:color="auto" w:fill="FFD966" w:themeFill="accent4" w:themeFillTint="99"/>
+          </w:tcPr>
+          <w:p>
+            <w:pPr>
+              <w:rPr>
+                <w:lang w:val="en-US"/>
+              </w:rPr>
+            </w:pPr>
+          </w:p>
+        </w:tc>
+        <w:tc>
+          <w:tcPr>
+            <w:tcW w:w="903" w:type="dxa"/>
             <w:shd w:val="clear" w:color="auto" w:fill="A8D08D" w:themeFill="accent6" w:themeFillTint="99"/>
             <w:noWrap/>
           </w:tcPr>
@@ -1613,7 +2037,7 @@
         </w:tc>
         <w:tc>
           <w:tcPr>
-            <w:tcW w:w="924" w:type="dxa"/>
+            <w:tcW w:w="902" w:type="dxa"/>
             <w:shd w:val="clear" w:color="auto" w:fill="C5E0B3" w:themeFill="accent6" w:themeFillTint="66"/>
             <w:noWrap/>
           </w:tcPr>
@@ -1627,7 +2051,7 @@
         </w:tc>
         <w:tc>
           <w:tcPr>
-            <w:tcW w:w="924" w:type="dxa"/>
+            <w:tcW w:w="902" w:type="dxa"/>
             <w:shd w:val="clear" w:color="auto" w:fill="BDD6EE" w:themeFill="accent1" w:themeFillTint="66"/>
             <w:noWrap/>
           </w:tcPr>
@@ -1641,7 +2065,7 @@
         </w:tc>
         <w:tc>
           <w:tcPr>
-            <w:tcW w:w="924" w:type="dxa"/>
+            <w:tcW w:w="902" w:type="dxa"/>
             <w:shd w:val="clear" w:color="auto" w:fill="D0CECE" w:themeFill="background2" w:themeFillShade="E6"/>
             <w:noWrap/>
           </w:tcPr>
@@ -1660,7 +2084,7 @@
         </w:trPr>
         <w:tc>
           <w:tcPr>
-            <w:tcW w:w="5648" w:type="dxa"/>
+            <w:tcW w:w="4675" w:type="dxa"/>
             <w:shd w:val="clear" w:color="auto" w:fill="BDD6EE" w:themeFill="accent1" w:themeFillTint="66"/>
             <w:noWrap/>
             <w:hideMark/>
@@ -1681,7 +2105,20 @@
         </w:tc>
         <w:tc>
           <w:tcPr>
-            <w:tcW w:w="925" w:type="dxa"/>
+            <w:tcW w:w="1061" w:type="dxa"/>
+            <w:shd w:val="clear" w:color="auto" w:fill="FFD966" w:themeFill="accent4" w:themeFillTint="99"/>
+          </w:tcPr>
+          <w:p>
+            <w:pPr>
+              <w:rPr>
+                <w:lang w:val="en-US"/>
+              </w:rPr>
+            </w:pPr>
+          </w:p>
+        </w:tc>
+        <w:tc>
+          <w:tcPr>
+            <w:tcW w:w="903" w:type="dxa"/>
             <w:shd w:val="clear" w:color="auto" w:fill="A8D08D" w:themeFill="accent6" w:themeFillTint="99"/>
             <w:noWrap/>
             <w:hideMark/>
@@ -1696,7 +2133,7 @@
         </w:tc>
         <w:tc>
           <w:tcPr>
-            <w:tcW w:w="924" w:type="dxa"/>
+            <w:tcW w:w="902" w:type="dxa"/>
             <w:shd w:val="clear" w:color="auto" w:fill="C5E0B3" w:themeFill="accent6" w:themeFillTint="66"/>
             <w:noWrap/>
             <w:hideMark/>
@@ -1711,7 +2148,7 @@
         </w:tc>
         <w:tc>
           <w:tcPr>
-            <w:tcW w:w="924" w:type="dxa"/>
+            <w:tcW w:w="902" w:type="dxa"/>
             <w:shd w:val="clear" w:color="auto" w:fill="BDD6EE" w:themeFill="accent1" w:themeFillTint="66"/>
             <w:noWrap/>
             <w:hideMark/>
@@ -1726,7 +2163,7 @@
         </w:tc>
         <w:tc>
           <w:tcPr>
-            <w:tcW w:w="924" w:type="dxa"/>
+            <w:tcW w:w="902" w:type="dxa"/>
             <w:shd w:val="clear" w:color="auto" w:fill="D0CECE" w:themeFill="background2" w:themeFillShade="E6"/>
             <w:noWrap/>
             <w:hideMark/>
@@ -1746,7 +2183,7 @@
         </w:trPr>
         <w:tc>
           <w:tcPr>
-            <w:tcW w:w="5648" w:type="dxa"/>
+            <w:tcW w:w="4675" w:type="dxa"/>
             <w:noWrap/>
             <w:hideMark/>
           </w:tcPr>
@@ -1766,7 +2203,26 @@
         </w:tc>
         <w:tc>
           <w:tcPr>
-            <w:tcW w:w="925" w:type="dxa"/>
+            <w:tcW w:w="1061" w:type="dxa"/>
+            <w:shd w:val="clear" w:color="auto" w:fill="FFD966" w:themeFill="accent4" w:themeFillTint="99"/>
+          </w:tcPr>
+          <w:p>
+            <w:pPr>
+              <w:rPr>
+                <w:lang w:val="en-US"/>
+              </w:rPr>
+            </w:pPr>
+            <w:r>
+              <w:rPr>
+                <w:lang w:val="en-US"/>
+              </w:rPr>
+              <w:t>DONE</w:t>
+            </w:r>
+          </w:p>
+        </w:tc>
+        <w:tc>
+          <w:tcPr>
+            <w:tcW w:w="903" w:type="dxa"/>
             <w:shd w:val="clear" w:color="auto" w:fill="A8D08D" w:themeFill="accent6" w:themeFillTint="99"/>
             <w:noWrap/>
             <w:hideMark/>
@@ -1787,7 +2243,7 @@
         </w:tc>
         <w:tc>
           <w:tcPr>
-            <w:tcW w:w="924" w:type="dxa"/>
+            <w:tcW w:w="902" w:type="dxa"/>
             <w:shd w:val="clear" w:color="auto" w:fill="C5E0B3" w:themeFill="accent6" w:themeFillTint="66"/>
             <w:noWrap/>
             <w:hideMark/>
@@ -1802,7 +2258,7 @@
         </w:tc>
         <w:tc>
           <w:tcPr>
-            <w:tcW w:w="924" w:type="dxa"/>
+            <w:tcW w:w="902" w:type="dxa"/>
             <w:shd w:val="clear" w:color="auto" w:fill="BDD6EE" w:themeFill="accent1" w:themeFillTint="66"/>
             <w:noWrap/>
             <w:hideMark/>
@@ -1817,7 +2273,7 @@
         </w:tc>
         <w:tc>
           <w:tcPr>
-            <w:tcW w:w="924" w:type="dxa"/>
+            <w:tcW w:w="902" w:type="dxa"/>
             <w:shd w:val="clear" w:color="auto" w:fill="D0CECE" w:themeFill="background2" w:themeFillShade="E6"/>
             <w:noWrap/>
             <w:hideMark/>
@@ -1837,7 +2293,7 @@
         </w:trPr>
         <w:tc>
           <w:tcPr>
-            <w:tcW w:w="5648" w:type="dxa"/>
+            <w:tcW w:w="4675" w:type="dxa"/>
             <w:noWrap/>
             <w:hideMark/>
           </w:tcPr>
@@ -1857,7 +2313,28 @@
         </w:tc>
         <w:tc>
           <w:tcPr>
-            <w:tcW w:w="925" w:type="dxa"/>
+            <w:tcW w:w="1061" w:type="dxa"/>
+            <w:shd w:val="clear" w:color="auto" w:fill="FFD966" w:themeFill="accent4" w:themeFillTint="99"/>
+          </w:tcPr>
+          <w:p>
+            <w:pPr>
+              <w:rPr>
+                <w:lang w:val="en-US"/>
+              </w:rPr>
+            </w:pPr>
+            <w:r>
+              <w:rPr>
+                <w:lang w:val="en-US"/>
+              </w:rPr>
+              <w:t>REDO</w:t>
+            </w:r>
+            <w:bookmarkStart w:id="0" w:name="_GoBack"/>
+            <w:bookmarkEnd w:id="0"/>
+          </w:p>
+        </w:tc>
+        <w:tc>
+          <w:tcPr>
+            <w:tcW w:w="903" w:type="dxa"/>
             <w:shd w:val="clear" w:color="auto" w:fill="A8D08D" w:themeFill="accent6" w:themeFillTint="99"/>
             <w:noWrap/>
             <w:hideMark/>
@@ -1878,7 +2355,7 @@
         </w:tc>
         <w:tc>
           <w:tcPr>
-            <w:tcW w:w="924" w:type="dxa"/>
+            <w:tcW w:w="902" w:type="dxa"/>
             <w:shd w:val="clear" w:color="auto" w:fill="C5E0B3" w:themeFill="accent6" w:themeFillTint="66"/>
             <w:noWrap/>
             <w:hideMark/>
@@ -1893,7 +2370,7 @@
         </w:tc>
         <w:tc>
           <w:tcPr>
-            <w:tcW w:w="924" w:type="dxa"/>
+            <w:tcW w:w="902" w:type="dxa"/>
             <w:shd w:val="clear" w:color="auto" w:fill="BDD6EE" w:themeFill="accent1" w:themeFillTint="66"/>
             <w:noWrap/>
             <w:hideMark/>
@@ -1908,7 +2385,7 @@
         </w:tc>
         <w:tc>
           <w:tcPr>
-            <w:tcW w:w="924" w:type="dxa"/>
+            <w:tcW w:w="902" w:type="dxa"/>
             <w:shd w:val="clear" w:color="auto" w:fill="D0CECE" w:themeFill="background2" w:themeFillShade="E6"/>
             <w:noWrap/>
             <w:hideMark/>
@@ -1928,7 +2405,7 @@
         </w:trPr>
         <w:tc>
           <w:tcPr>
-            <w:tcW w:w="5648" w:type="dxa"/>
+            <w:tcW w:w="4675" w:type="dxa"/>
             <w:noWrap/>
             <w:hideMark/>
           </w:tcPr>
@@ -1948,7 +2425,26 @@
         </w:tc>
         <w:tc>
           <w:tcPr>
-            <w:tcW w:w="925" w:type="dxa"/>
+            <w:tcW w:w="1061" w:type="dxa"/>
+            <w:shd w:val="clear" w:color="auto" w:fill="FFD966" w:themeFill="accent4" w:themeFillTint="99"/>
+          </w:tcPr>
+          <w:p>
+            <w:pPr>
+              <w:rPr>
+                <w:lang w:val="en-US"/>
+              </w:rPr>
+            </w:pPr>
+            <w:r>
+              <w:rPr>
+                <w:lang w:val="en-US"/>
+              </w:rPr>
+              <w:t>DONE</w:t>
+            </w:r>
+          </w:p>
+        </w:tc>
+        <w:tc>
+          <w:tcPr>
+            <w:tcW w:w="903" w:type="dxa"/>
             <w:shd w:val="clear" w:color="auto" w:fill="A8D08D" w:themeFill="accent6" w:themeFillTint="99"/>
             <w:noWrap/>
             <w:hideMark/>
@@ -1969,7 +2465,7 @@
         </w:tc>
         <w:tc>
           <w:tcPr>
-            <w:tcW w:w="924" w:type="dxa"/>
+            <w:tcW w:w="902" w:type="dxa"/>
             <w:shd w:val="clear" w:color="auto" w:fill="C5E0B3" w:themeFill="accent6" w:themeFillTint="66"/>
             <w:noWrap/>
             <w:hideMark/>
@@ -1984,7 +2480,7 @@
         </w:tc>
         <w:tc>
           <w:tcPr>
-            <w:tcW w:w="924" w:type="dxa"/>
+            <w:tcW w:w="902" w:type="dxa"/>
             <w:shd w:val="clear" w:color="auto" w:fill="BDD6EE" w:themeFill="accent1" w:themeFillTint="66"/>
             <w:noWrap/>
             <w:hideMark/>
@@ -1999,7 +2495,7 @@
         </w:tc>
         <w:tc>
           <w:tcPr>
-            <w:tcW w:w="924" w:type="dxa"/>
+            <w:tcW w:w="902" w:type="dxa"/>
             <w:shd w:val="clear" w:color="auto" w:fill="D0CECE" w:themeFill="background2" w:themeFillShade="E6"/>
             <w:noWrap/>
             <w:hideMark/>
@@ -2019,7 +2515,7 @@
         </w:trPr>
         <w:tc>
           <w:tcPr>
-            <w:tcW w:w="5648" w:type="dxa"/>
+            <w:tcW w:w="4675" w:type="dxa"/>
             <w:noWrap/>
             <w:hideMark/>
           </w:tcPr>
@@ -2039,7 +2535,26 @@
         </w:tc>
         <w:tc>
           <w:tcPr>
-            <w:tcW w:w="925" w:type="dxa"/>
+            <w:tcW w:w="1061" w:type="dxa"/>
+            <w:shd w:val="clear" w:color="auto" w:fill="FFD966" w:themeFill="accent4" w:themeFillTint="99"/>
+          </w:tcPr>
+          <w:p>
+            <w:pPr>
+              <w:rPr>
+                <w:lang w:val="en-US"/>
+              </w:rPr>
+            </w:pPr>
+            <w:r>
+              <w:rPr>
+                <w:lang w:val="en-US"/>
+              </w:rPr>
+              <w:t>DONE</w:t>
+            </w:r>
+          </w:p>
+        </w:tc>
+        <w:tc>
+          <w:tcPr>
+            <w:tcW w:w="903" w:type="dxa"/>
             <w:shd w:val="clear" w:color="auto" w:fill="A8D08D" w:themeFill="accent6" w:themeFillTint="99"/>
             <w:noWrap/>
             <w:hideMark/>
@@ -2060,7 +2575,7 @@
         </w:tc>
         <w:tc>
           <w:tcPr>
-            <w:tcW w:w="924" w:type="dxa"/>
+            <w:tcW w:w="902" w:type="dxa"/>
             <w:shd w:val="clear" w:color="auto" w:fill="C5E0B3" w:themeFill="accent6" w:themeFillTint="66"/>
             <w:noWrap/>
             <w:hideMark/>
@@ -2075,7 +2590,7 @@
         </w:tc>
         <w:tc>
           <w:tcPr>
-            <w:tcW w:w="924" w:type="dxa"/>
+            <w:tcW w:w="902" w:type="dxa"/>
             <w:shd w:val="clear" w:color="auto" w:fill="BDD6EE" w:themeFill="accent1" w:themeFillTint="66"/>
             <w:noWrap/>
             <w:hideMark/>
@@ -2090,7 +2605,7 @@
         </w:tc>
         <w:tc>
           <w:tcPr>
-            <w:tcW w:w="924" w:type="dxa"/>
+            <w:tcW w:w="902" w:type="dxa"/>
             <w:shd w:val="clear" w:color="auto" w:fill="D0CECE" w:themeFill="background2" w:themeFillShade="E6"/>
             <w:noWrap/>
             <w:hideMark/>
@@ -2110,7 +2625,7 @@
         </w:trPr>
         <w:tc>
           <w:tcPr>
-            <w:tcW w:w="5648" w:type="dxa"/>
+            <w:tcW w:w="4675" w:type="dxa"/>
             <w:noWrap/>
             <w:hideMark/>
           </w:tcPr>
@@ -2130,7 +2645,26 @@
         </w:tc>
         <w:tc>
           <w:tcPr>
-            <w:tcW w:w="925" w:type="dxa"/>
+            <w:tcW w:w="1061" w:type="dxa"/>
+            <w:shd w:val="clear" w:color="auto" w:fill="FFD966" w:themeFill="accent4" w:themeFillTint="99"/>
+          </w:tcPr>
+          <w:p>
+            <w:pPr>
+              <w:rPr>
+                <w:lang w:val="en-US"/>
+              </w:rPr>
+            </w:pPr>
+            <w:r>
+              <w:rPr>
+                <w:lang w:val="en-US"/>
+              </w:rPr>
+              <w:t>DONE</w:t>
+            </w:r>
+          </w:p>
+        </w:tc>
+        <w:tc>
+          <w:tcPr>
+            <w:tcW w:w="903" w:type="dxa"/>
             <w:shd w:val="clear" w:color="auto" w:fill="A8D08D" w:themeFill="accent6" w:themeFillTint="99"/>
             <w:noWrap/>
             <w:hideMark/>
@@ -2151,7 +2685,7 @@
         </w:tc>
         <w:tc>
           <w:tcPr>
-            <w:tcW w:w="924" w:type="dxa"/>
+            <w:tcW w:w="902" w:type="dxa"/>
             <w:shd w:val="clear" w:color="auto" w:fill="C5E0B3" w:themeFill="accent6" w:themeFillTint="66"/>
             <w:noWrap/>
             <w:hideMark/>
@@ -2166,7 +2700,7 @@
         </w:tc>
         <w:tc>
           <w:tcPr>
-            <w:tcW w:w="924" w:type="dxa"/>
+            <w:tcW w:w="902" w:type="dxa"/>
             <w:shd w:val="clear" w:color="auto" w:fill="BDD6EE" w:themeFill="accent1" w:themeFillTint="66"/>
             <w:noWrap/>
             <w:hideMark/>
@@ -2181,7 +2715,7 @@
         </w:tc>
         <w:tc>
           <w:tcPr>
-            <w:tcW w:w="924" w:type="dxa"/>
+            <w:tcW w:w="902" w:type="dxa"/>
             <w:shd w:val="clear" w:color="auto" w:fill="D0CECE" w:themeFill="background2" w:themeFillShade="E6"/>
             <w:noWrap/>
             <w:hideMark/>
@@ -2201,7 +2735,7 @@
         </w:trPr>
         <w:tc>
           <w:tcPr>
-            <w:tcW w:w="5648" w:type="dxa"/>
+            <w:tcW w:w="4675" w:type="dxa"/>
             <w:noWrap/>
           </w:tcPr>
           <w:p>
@@ -2218,7 +2752,26 @@
         </w:tc>
         <w:tc>
           <w:tcPr>
-            <w:tcW w:w="925" w:type="dxa"/>
+            <w:tcW w:w="1061" w:type="dxa"/>
+            <w:shd w:val="clear" w:color="auto" w:fill="FFD966" w:themeFill="accent4" w:themeFillTint="99"/>
+          </w:tcPr>
+          <w:p>
+            <w:pPr>
+              <w:rPr>
+                <w:lang w:val="en-US"/>
+              </w:rPr>
+            </w:pPr>
+            <w:r>
+              <w:rPr>
+                <w:lang w:val="en-US"/>
+              </w:rPr>
+              <w:t>OKAY</w:t>
+            </w:r>
+          </w:p>
+        </w:tc>
+        <w:tc>
+          <w:tcPr>
+            <w:tcW w:w="903" w:type="dxa"/>
             <w:shd w:val="clear" w:color="auto" w:fill="A8D08D" w:themeFill="accent6" w:themeFillTint="99"/>
             <w:noWrap/>
           </w:tcPr>
@@ -2238,7 +2791,7 @@
         </w:tc>
         <w:tc>
           <w:tcPr>
-            <w:tcW w:w="924" w:type="dxa"/>
+            <w:tcW w:w="902" w:type="dxa"/>
             <w:shd w:val="clear" w:color="auto" w:fill="C5E0B3" w:themeFill="accent6" w:themeFillTint="66"/>
             <w:noWrap/>
           </w:tcPr>
@@ -2246,7 +2799,7 @@
         </w:tc>
         <w:tc>
           <w:tcPr>
-            <w:tcW w:w="924" w:type="dxa"/>
+            <w:tcW w:w="902" w:type="dxa"/>
             <w:shd w:val="clear" w:color="auto" w:fill="BDD6EE" w:themeFill="accent1" w:themeFillTint="66"/>
             <w:noWrap/>
           </w:tcPr>
@@ -2254,7 +2807,7 @@
         </w:tc>
         <w:tc>
           <w:tcPr>
-            <w:tcW w:w="924" w:type="dxa"/>
+            <w:tcW w:w="902" w:type="dxa"/>
             <w:shd w:val="clear" w:color="auto" w:fill="D0CECE" w:themeFill="background2" w:themeFillShade="E6"/>
             <w:noWrap/>
           </w:tcPr>
@@ -2267,7 +2820,7 @@
         </w:trPr>
         <w:tc>
           <w:tcPr>
-            <w:tcW w:w="5648" w:type="dxa"/>
+            <w:tcW w:w="4675" w:type="dxa"/>
             <w:noWrap/>
           </w:tcPr>
           <w:p>
@@ -2286,7 +2839,26 @@
         </w:tc>
         <w:tc>
           <w:tcPr>
-            <w:tcW w:w="925" w:type="dxa"/>
+            <w:tcW w:w="1061" w:type="dxa"/>
+            <w:shd w:val="clear" w:color="auto" w:fill="FFD966" w:themeFill="accent4" w:themeFillTint="99"/>
+          </w:tcPr>
+          <w:p>
+            <w:pPr>
+              <w:rPr>
+                <w:lang w:val="en-US"/>
+              </w:rPr>
+            </w:pPr>
+            <w:r>
+              <w:rPr>
+                <w:lang w:val="en-US"/>
+              </w:rPr>
+              <w:t>IN PROG</w:t>
+            </w:r>
+          </w:p>
+        </w:tc>
+        <w:tc>
+          <w:tcPr>
+            <w:tcW w:w="903" w:type="dxa"/>
             <w:shd w:val="clear" w:color="auto" w:fill="A8D08D" w:themeFill="accent6" w:themeFillTint="99"/>
             <w:noWrap/>
           </w:tcPr>
@@ -2306,7 +2878,7 @@
         </w:tc>
         <w:tc>
           <w:tcPr>
-            <w:tcW w:w="924" w:type="dxa"/>
+            <w:tcW w:w="902" w:type="dxa"/>
             <w:shd w:val="clear" w:color="auto" w:fill="C5E0B3" w:themeFill="accent6" w:themeFillTint="66"/>
             <w:noWrap/>
           </w:tcPr>
@@ -2320,7 +2892,7 @@
         </w:tc>
         <w:tc>
           <w:tcPr>
-            <w:tcW w:w="924" w:type="dxa"/>
+            <w:tcW w:w="902" w:type="dxa"/>
             <w:shd w:val="clear" w:color="auto" w:fill="BDD6EE" w:themeFill="accent1" w:themeFillTint="66"/>
             <w:noWrap/>
           </w:tcPr>
@@ -2334,7 +2906,7 @@
         </w:tc>
         <w:tc>
           <w:tcPr>
-            <w:tcW w:w="924" w:type="dxa"/>
+            <w:tcW w:w="902" w:type="dxa"/>
             <w:shd w:val="clear" w:color="auto" w:fill="D0CECE" w:themeFill="background2" w:themeFillShade="E6"/>
             <w:noWrap/>
           </w:tcPr>
@@ -2353,7 +2925,7 @@
         </w:trPr>
         <w:tc>
           <w:tcPr>
-            <w:tcW w:w="5648" w:type="dxa"/>
+            <w:tcW w:w="4675" w:type="dxa"/>
             <w:noWrap/>
           </w:tcPr>
           <w:p>
@@ -2369,7 +2941,26 @@
         </w:tc>
         <w:tc>
           <w:tcPr>
-            <w:tcW w:w="925" w:type="dxa"/>
+            <w:tcW w:w="1061" w:type="dxa"/>
+            <w:shd w:val="clear" w:color="auto" w:fill="FFD966" w:themeFill="accent4" w:themeFillTint="99"/>
+          </w:tcPr>
+          <w:p>
+            <w:pPr>
+              <w:rPr>
+                <w:lang w:val="en-US"/>
+              </w:rPr>
+            </w:pPr>
+            <w:r>
+              <w:rPr>
+                <w:lang w:val="en-US"/>
+              </w:rPr>
+              <w:t>IN PROG</w:t>
+            </w:r>
+          </w:p>
+        </w:tc>
+        <w:tc>
+          <w:tcPr>
+            <w:tcW w:w="903" w:type="dxa"/>
             <w:shd w:val="clear" w:color="auto" w:fill="A8D08D" w:themeFill="accent6" w:themeFillTint="99"/>
             <w:noWrap/>
           </w:tcPr>
@@ -2389,7 +2980,101 @@
         </w:tc>
         <w:tc>
           <w:tcPr>
-            <w:tcW w:w="924" w:type="dxa"/>
+            <w:tcW w:w="902" w:type="dxa"/>
+            <w:shd w:val="clear" w:color="auto" w:fill="C5E0B3" w:themeFill="accent6" w:themeFillTint="66"/>
+            <w:noWrap/>
+          </w:tcPr>
+          <w:p>
+            <w:pPr>
+              <w:rPr>
+                <w:lang w:val="en-US"/>
+              </w:rPr>
+            </w:pPr>
+          </w:p>
+        </w:tc>
+        <w:tc>
+          <w:tcPr>
+            <w:tcW w:w="902" w:type="dxa"/>
+            <w:shd w:val="clear" w:color="auto" w:fill="BDD6EE" w:themeFill="accent1" w:themeFillTint="66"/>
+            <w:noWrap/>
+          </w:tcPr>
+          <w:p>
+            <w:pPr>
+              <w:rPr>
+                <w:lang w:val="en-US"/>
+              </w:rPr>
+            </w:pPr>
+          </w:p>
+        </w:tc>
+        <w:tc>
+          <w:tcPr>
+            <w:tcW w:w="902" w:type="dxa"/>
+            <w:shd w:val="clear" w:color="auto" w:fill="D0CECE" w:themeFill="background2" w:themeFillShade="E6"/>
+            <w:noWrap/>
+          </w:tcPr>
+          <w:p>
+            <w:pPr>
+              <w:rPr>
+                <w:lang w:val="en-US"/>
+              </w:rPr>
+            </w:pPr>
+          </w:p>
+        </w:tc>
+      </w:tr>
+      <w:tr>
+        <w:trPr>
+          <w:trHeight w:val="300"/>
+        </w:trPr>
+        <w:tc>
+          <w:tcPr>
+            <w:tcW w:w="4675" w:type="dxa"/>
+            <w:shd w:val="clear" w:color="auto" w:fill="BDD6EE" w:themeFill="accent1" w:themeFillTint="66"/>
+            <w:noWrap/>
+          </w:tcPr>
+          <w:p>
+            <w:pPr>
+              <w:rPr>
+                <w:lang w:val="en-US"/>
+              </w:rPr>
+            </w:pPr>
+            <w:r>
+              <w:rPr>
+                <w:lang w:val="en-US"/>
+              </w:rPr>
+              <w:t>PAGES</w:t>
+            </w:r>
+          </w:p>
+        </w:tc>
+        <w:tc>
+          <w:tcPr>
+            <w:tcW w:w="1061" w:type="dxa"/>
+            <w:shd w:val="clear" w:color="auto" w:fill="FFD966" w:themeFill="accent4" w:themeFillTint="99"/>
+          </w:tcPr>
+          <w:p>
+            <w:pPr>
+              <w:rPr>
+                <w:lang w:val="en-US"/>
+              </w:rPr>
+            </w:pPr>
+          </w:p>
+        </w:tc>
+        <w:tc>
+          <w:tcPr>
+            <w:tcW w:w="903" w:type="dxa"/>
+            <w:shd w:val="clear" w:color="auto" w:fill="A8D08D" w:themeFill="accent6" w:themeFillTint="99"/>
+            <w:noWrap/>
+          </w:tcPr>
+          <w:p>
+            <w:pPr>
+              <w:rPr>
+                <w:lang w:val="en-US"/>
+              </w:rPr>
+            </w:pPr>
+          </w:p>
+        </w:tc>
+        <w:tc>
+          <w:tcPr>
+            <w:tcW w:w="902" w:type="dxa"/>
             <w:tcBorders>
               <w:bottom w:val="single" w:sz="4" w:space="0" w:color="auto"/>
             </w:tcBorders>
@@ -2406,7 +3091,7 @@
         </w:tc>
         <w:tc>
           <w:tcPr>
-            <w:tcW w:w="924" w:type="dxa"/>
+            <w:tcW w:w="902" w:type="dxa"/>
             <w:shd w:val="clear" w:color="auto" w:fill="BDD6EE" w:themeFill="accent1" w:themeFillTint="66"/>
             <w:noWrap/>
           </w:tcPr>
@@ -2420,7 +3105,1718 @@
         </w:tc>
         <w:tc>
           <w:tcPr>
-            <w:tcW w:w="924" w:type="dxa"/>
+            <w:tcW w:w="902" w:type="dxa"/>
+            <w:shd w:val="clear" w:color="auto" w:fill="D0CECE" w:themeFill="background2" w:themeFillShade="E6"/>
+            <w:noWrap/>
+          </w:tcPr>
+          <w:p>
+            <w:pPr>
+              <w:rPr>
+                <w:lang w:val="en-US"/>
+              </w:rPr>
+            </w:pPr>
+          </w:p>
+        </w:tc>
+      </w:tr>
+      <w:tr>
+        <w:trPr>
+          <w:trHeight w:val="300"/>
+        </w:trPr>
+        <w:tc>
+          <w:tcPr>
+            <w:tcW w:w="4675" w:type="dxa"/>
+            <w:noWrap/>
+          </w:tcPr>
+          <w:p>
+            <w:pPr>
+              <w:rPr>
+                <w:lang w:val="en-US"/>
+              </w:rPr>
+            </w:pPr>
+            <w:r>
+              <w:rPr>
+                <w:lang w:val="en-US"/>
+              </w:rPr>
+              <w:t>HOME PAGE</w:t>
+            </w:r>
+          </w:p>
+        </w:tc>
+        <w:tc>
+          <w:tcPr>
+            <w:tcW w:w="1061" w:type="dxa"/>
+            <w:shd w:val="clear" w:color="auto" w:fill="FFD966" w:themeFill="accent4" w:themeFillTint="99"/>
+          </w:tcPr>
+          <w:p>
+            <w:pPr>
+              <w:rPr>
+                <w:lang w:val="en-US"/>
+              </w:rPr>
+            </w:pPr>
+            <w:r>
+              <w:rPr>
+                <w:lang w:val="en-US"/>
+              </w:rPr>
+              <w:t>DONE</w:t>
+            </w:r>
+          </w:p>
+        </w:tc>
+        <w:tc>
+          <w:tcPr>
+            <w:tcW w:w="903" w:type="dxa"/>
+            <w:shd w:val="clear" w:color="auto" w:fill="A8D08D" w:themeFill="accent6" w:themeFillTint="99"/>
+            <w:noWrap/>
+          </w:tcPr>
+          <w:p>
+            <w:pPr>
+              <w:rPr>
+                <w:lang w:val="en-US"/>
+              </w:rPr>
+            </w:pPr>
+          </w:p>
+        </w:tc>
+        <w:tc>
+          <w:tcPr>
+            <w:tcW w:w="902" w:type="dxa"/>
+            <w:tcBorders>
+              <w:bottom w:val="single" w:sz="4" w:space="0" w:color="auto"/>
+            </w:tcBorders>
+            <w:shd w:val="clear" w:color="auto" w:fill="C5E0B3" w:themeFill="accent6" w:themeFillTint="66"/>
+            <w:noWrap/>
+          </w:tcPr>
+          <w:p>
+            <w:pPr>
+              <w:rPr>
+                <w:lang w:val="en-US"/>
+              </w:rPr>
+            </w:pPr>
+          </w:p>
+        </w:tc>
+        <w:tc>
+          <w:tcPr>
+            <w:tcW w:w="902" w:type="dxa"/>
+            <w:shd w:val="clear" w:color="auto" w:fill="BDD6EE" w:themeFill="accent1" w:themeFillTint="66"/>
+            <w:noWrap/>
+          </w:tcPr>
+          <w:p>
+            <w:pPr>
+              <w:rPr>
+                <w:lang w:val="en-US"/>
+              </w:rPr>
+            </w:pPr>
+          </w:p>
+        </w:tc>
+        <w:tc>
+          <w:tcPr>
+            <w:tcW w:w="902" w:type="dxa"/>
+            <w:shd w:val="clear" w:color="auto" w:fill="D0CECE" w:themeFill="background2" w:themeFillShade="E6"/>
+            <w:noWrap/>
+          </w:tcPr>
+          <w:p>
+            <w:pPr>
+              <w:rPr>
+                <w:lang w:val="en-US"/>
+              </w:rPr>
+            </w:pPr>
+          </w:p>
+        </w:tc>
+      </w:tr>
+      <w:tr>
+        <w:trPr>
+          <w:trHeight w:val="300"/>
+        </w:trPr>
+        <w:tc>
+          <w:tcPr>
+            <w:tcW w:w="4675" w:type="dxa"/>
+            <w:noWrap/>
+          </w:tcPr>
+          <w:p>
+            <w:pPr>
+              <w:rPr>
+                <w:lang w:val="en-US"/>
+              </w:rPr>
+            </w:pPr>
+            <w:r>
+              <w:rPr>
+                <w:lang w:val="en-US"/>
+              </w:rPr>
+              <w:t>TENTS</w:t>
+            </w:r>
+          </w:p>
+        </w:tc>
+        <w:tc>
+          <w:tcPr>
+            <w:tcW w:w="1061" w:type="dxa"/>
+            <w:shd w:val="clear" w:color="auto" w:fill="FFD966" w:themeFill="accent4" w:themeFillTint="99"/>
+          </w:tcPr>
+          <w:p>
+            <w:pPr>
+              <w:rPr>
+                <w:lang w:val="en-US"/>
+              </w:rPr>
+            </w:pPr>
+            <w:r>
+              <w:rPr>
+                <w:lang w:val="en-US"/>
+              </w:rPr>
+              <w:t>DONE</w:t>
+            </w:r>
+          </w:p>
+        </w:tc>
+        <w:tc>
+          <w:tcPr>
+            <w:tcW w:w="903" w:type="dxa"/>
+            <w:shd w:val="clear" w:color="auto" w:fill="A8D08D" w:themeFill="accent6" w:themeFillTint="99"/>
+            <w:noWrap/>
+          </w:tcPr>
+          <w:p>
+            <w:pPr>
+              <w:rPr>
+                <w:lang w:val="en-US"/>
+              </w:rPr>
+            </w:pPr>
+          </w:p>
+        </w:tc>
+        <w:tc>
+          <w:tcPr>
+            <w:tcW w:w="902" w:type="dxa"/>
+            <w:tcBorders>
+              <w:bottom w:val="single" w:sz="4" w:space="0" w:color="auto"/>
+            </w:tcBorders>
+            <w:shd w:val="clear" w:color="auto" w:fill="C5E0B3" w:themeFill="accent6" w:themeFillTint="66"/>
+            <w:noWrap/>
+          </w:tcPr>
+          <w:p>
+            <w:pPr>
+              <w:rPr>
+                <w:lang w:val="en-US"/>
+              </w:rPr>
+            </w:pPr>
+          </w:p>
+        </w:tc>
+        <w:tc>
+          <w:tcPr>
+            <w:tcW w:w="902" w:type="dxa"/>
+            <w:shd w:val="clear" w:color="auto" w:fill="BDD6EE" w:themeFill="accent1" w:themeFillTint="66"/>
+            <w:noWrap/>
+          </w:tcPr>
+          <w:p>
+            <w:pPr>
+              <w:rPr>
+                <w:lang w:val="en-US"/>
+              </w:rPr>
+            </w:pPr>
+          </w:p>
+        </w:tc>
+        <w:tc>
+          <w:tcPr>
+            <w:tcW w:w="902" w:type="dxa"/>
+            <w:shd w:val="clear" w:color="auto" w:fill="D0CECE" w:themeFill="background2" w:themeFillShade="E6"/>
+            <w:noWrap/>
+          </w:tcPr>
+          <w:p>
+            <w:pPr>
+              <w:rPr>
+                <w:lang w:val="en-US"/>
+              </w:rPr>
+            </w:pPr>
+          </w:p>
+        </w:tc>
+      </w:tr>
+      <w:tr>
+        <w:trPr>
+          <w:trHeight w:val="300"/>
+        </w:trPr>
+        <w:tc>
+          <w:tcPr>
+            <w:tcW w:w="4675" w:type="dxa"/>
+            <w:noWrap/>
+          </w:tcPr>
+          <w:p>
+            <w:pPr>
+              <w:rPr>
+                <w:lang w:val="en-US"/>
+              </w:rPr>
+            </w:pPr>
+            <w:r>
+              <w:rPr>
+                <w:lang w:val="en-US"/>
+              </w:rPr>
+              <w:t>REGISTRATION</w:t>
+            </w:r>
+          </w:p>
+        </w:tc>
+        <w:tc>
+          <w:tcPr>
+            <w:tcW w:w="1061" w:type="dxa"/>
+            <w:shd w:val="clear" w:color="auto" w:fill="FFD966" w:themeFill="accent4" w:themeFillTint="99"/>
+          </w:tcPr>
+          <w:p>
+            <w:pPr>
+              <w:rPr>
+                <w:lang w:val="en-US"/>
+              </w:rPr>
+            </w:pPr>
+            <w:r>
+              <w:rPr>
+                <w:lang w:val="en-US"/>
+              </w:rPr>
+              <w:t>DONE</w:t>
+            </w:r>
+          </w:p>
+        </w:tc>
+        <w:tc>
+          <w:tcPr>
+            <w:tcW w:w="903" w:type="dxa"/>
+            <w:shd w:val="clear" w:color="auto" w:fill="A8D08D" w:themeFill="accent6" w:themeFillTint="99"/>
+            <w:noWrap/>
+          </w:tcPr>
+          <w:p>
+            <w:pPr>
+              <w:rPr>
+                <w:lang w:val="en-US"/>
+              </w:rPr>
+            </w:pPr>
+          </w:p>
+        </w:tc>
+        <w:tc>
+          <w:tcPr>
+            <w:tcW w:w="902" w:type="dxa"/>
+            <w:tcBorders>
+              <w:bottom w:val="single" w:sz="4" w:space="0" w:color="auto"/>
+            </w:tcBorders>
+            <w:shd w:val="clear" w:color="auto" w:fill="C5E0B3" w:themeFill="accent6" w:themeFillTint="66"/>
+            <w:noWrap/>
+          </w:tcPr>
+          <w:p>
+            <w:pPr>
+              <w:rPr>
+                <w:lang w:val="en-US"/>
+              </w:rPr>
+            </w:pPr>
+          </w:p>
+        </w:tc>
+        <w:tc>
+          <w:tcPr>
+            <w:tcW w:w="902" w:type="dxa"/>
+            <w:shd w:val="clear" w:color="auto" w:fill="BDD6EE" w:themeFill="accent1" w:themeFillTint="66"/>
+            <w:noWrap/>
+          </w:tcPr>
+          <w:p>
+            <w:pPr>
+              <w:rPr>
+                <w:lang w:val="en-US"/>
+              </w:rPr>
+            </w:pPr>
+          </w:p>
+        </w:tc>
+        <w:tc>
+          <w:tcPr>
+            <w:tcW w:w="902" w:type="dxa"/>
+            <w:shd w:val="clear" w:color="auto" w:fill="D0CECE" w:themeFill="background2" w:themeFillShade="E6"/>
+            <w:noWrap/>
+          </w:tcPr>
+          <w:p>
+            <w:pPr>
+              <w:rPr>
+                <w:lang w:val="en-US"/>
+              </w:rPr>
+            </w:pPr>
+          </w:p>
+        </w:tc>
+      </w:tr>
+      <w:tr>
+        <w:trPr>
+          <w:trHeight w:val="300"/>
+        </w:trPr>
+        <w:tc>
+          <w:tcPr>
+            <w:tcW w:w="4675" w:type="dxa"/>
+            <w:noWrap/>
+          </w:tcPr>
+          <w:p>
+            <w:pPr>
+              <w:rPr>
+                <w:lang w:val="en-US"/>
+              </w:rPr>
+            </w:pPr>
+            <w:r>
+              <w:rPr>
+                <w:lang w:val="en-US"/>
+              </w:rPr>
+              <w:t>TICKETS</w:t>
+            </w:r>
+          </w:p>
+        </w:tc>
+        <w:tc>
+          <w:tcPr>
+            <w:tcW w:w="1061" w:type="dxa"/>
+            <w:shd w:val="clear" w:color="auto" w:fill="FFD966" w:themeFill="accent4" w:themeFillTint="99"/>
+          </w:tcPr>
+          <w:p>
+            <w:pPr>
+              <w:rPr>
+                <w:lang w:val="en-US"/>
+              </w:rPr>
+            </w:pPr>
+            <w:r>
+              <w:rPr>
+                <w:lang w:val="en-US"/>
+              </w:rPr>
+              <w:t>IN PROG</w:t>
+            </w:r>
+          </w:p>
+        </w:tc>
+        <w:tc>
+          <w:tcPr>
+            <w:tcW w:w="903" w:type="dxa"/>
+            <w:shd w:val="clear" w:color="auto" w:fill="A8D08D" w:themeFill="accent6" w:themeFillTint="99"/>
+            <w:noWrap/>
+          </w:tcPr>
+          <w:p>
+            <w:pPr>
+              <w:rPr>
+                <w:lang w:val="en-US"/>
+              </w:rPr>
+            </w:pPr>
+          </w:p>
+        </w:tc>
+        <w:tc>
+          <w:tcPr>
+            <w:tcW w:w="902" w:type="dxa"/>
+            <w:tcBorders>
+              <w:bottom w:val="single" w:sz="4" w:space="0" w:color="auto"/>
+            </w:tcBorders>
+            <w:shd w:val="clear" w:color="auto" w:fill="C5E0B3" w:themeFill="accent6" w:themeFillTint="66"/>
+            <w:noWrap/>
+          </w:tcPr>
+          <w:p>
+            <w:pPr>
+              <w:rPr>
+                <w:lang w:val="en-US"/>
+              </w:rPr>
+            </w:pPr>
+          </w:p>
+        </w:tc>
+        <w:tc>
+          <w:tcPr>
+            <w:tcW w:w="902" w:type="dxa"/>
+            <w:shd w:val="clear" w:color="auto" w:fill="BDD6EE" w:themeFill="accent1" w:themeFillTint="66"/>
+            <w:noWrap/>
+          </w:tcPr>
+          <w:p>
+            <w:pPr>
+              <w:rPr>
+                <w:lang w:val="en-US"/>
+              </w:rPr>
+            </w:pPr>
+          </w:p>
+        </w:tc>
+        <w:tc>
+          <w:tcPr>
+            <w:tcW w:w="902" w:type="dxa"/>
+            <w:shd w:val="clear" w:color="auto" w:fill="D0CECE" w:themeFill="background2" w:themeFillShade="E6"/>
+            <w:noWrap/>
+          </w:tcPr>
+          <w:p>
+            <w:pPr>
+              <w:rPr>
+                <w:lang w:val="en-US"/>
+              </w:rPr>
+            </w:pPr>
+          </w:p>
+        </w:tc>
+      </w:tr>
+      <w:tr>
+        <w:trPr>
+          <w:trHeight w:val="300"/>
+        </w:trPr>
+        <w:tc>
+          <w:tcPr>
+            <w:tcW w:w="4675" w:type="dxa"/>
+            <w:noWrap/>
+          </w:tcPr>
+          <w:p>
+            <w:pPr>
+              <w:rPr>
+                <w:lang w:val="en-US"/>
+              </w:rPr>
+            </w:pPr>
+            <w:r>
+              <w:rPr>
+                <w:lang w:val="en-US"/>
+              </w:rPr>
+              <w:t>PROGRAM</w:t>
+            </w:r>
+          </w:p>
+        </w:tc>
+        <w:tc>
+          <w:tcPr>
+            <w:tcW w:w="1061" w:type="dxa"/>
+            <w:shd w:val="clear" w:color="auto" w:fill="FFD966" w:themeFill="accent4" w:themeFillTint="99"/>
+          </w:tcPr>
+          <w:p>
+            <w:pPr>
+              <w:rPr>
+                <w:lang w:val="en-US"/>
+              </w:rPr>
+            </w:pPr>
+            <w:r>
+              <w:rPr>
+                <w:lang w:val="en-US"/>
+              </w:rPr>
+              <w:t>IN PROG</w:t>
+            </w:r>
+          </w:p>
+        </w:tc>
+        <w:tc>
+          <w:tcPr>
+            <w:tcW w:w="903" w:type="dxa"/>
+            <w:shd w:val="clear" w:color="auto" w:fill="A8D08D" w:themeFill="accent6" w:themeFillTint="99"/>
+            <w:noWrap/>
+          </w:tcPr>
+          <w:p>
+            <w:pPr>
+              <w:rPr>
+                <w:lang w:val="en-US"/>
+              </w:rPr>
+            </w:pPr>
+          </w:p>
+        </w:tc>
+        <w:tc>
+          <w:tcPr>
+            <w:tcW w:w="902" w:type="dxa"/>
+            <w:tcBorders>
+              <w:bottom w:val="single" w:sz="4" w:space="0" w:color="auto"/>
+            </w:tcBorders>
+            <w:shd w:val="clear" w:color="auto" w:fill="C5E0B3" w:themeFill="accent6" w:themeFillTint="66"/>
+            <w:noWrap/>
+          </w:tcPr>
+          <w:p>
+            <w:pPr>
+              <w:rPr>
+                <w:lang w:val="en-US"/>
+              </w:rPr>
+            </w:pPr>
+          </w:p>
+        </w:tc>
+        <w:tc>
+          <w:tcPr>
+            <w:tcW w:w="902" w:type="dxa"/>
+            <w:shd w:val="clear" w:color="auto" w:fill="BDD6EE" w:themeFill="accent1" w:themeFillTint="66"/>
+            <w:noWrap/>
+          </w:tcPr>
+          <w:p>
+            <w:pPr>
+              <w:rPr>
+                <w:lang w:val="en-US"/>
+              </w:rPr>
+            </w:pPr>
+          </w:p>
+        </w:tc>
+        <w:tc>
+          <w:tcPr>
+            <w:tcW w:w="902" w:type="dxa"/>
+            <w:shd w:val="clear" w:color="auto" w:fill="D0CECE" w:themeFill="background2" w:themeFillShade="E6"/>
+            <w:noWrap/>
+          </w:tcPr>
+          <w:p>
+            <w:pPr>
+              <w:rPr>
+                <w:lang w:val="en-US"/>
+              </w:rPr>
+            </w:pPr>
+          </w:p>
+        </w:tc>
+      </w:tr>
+      <w:tr>
+        <w:trPr>
+          <w:trHeight w:val="300"/>
+        </w:trPr>
+        <w:tc>
+          <w:tcPr>
+            <w:tcW w:w="4675" w:type="dxa"/>
+            <w:noWrap/>
+          </w:tcPr>
+          <w:p>
+            <w:pPr>
+              <w:rPr>
+                <w:lang w:val="en-US"/>
+              </w:rPr>
+            </w:pPr>
+            <w:r>
+              <w:rPr>
+                <w:lang w:val="en-US"/>
+              </w:rPr>
+              <w:t>NEWS</w:t>
+            </w:r>
+          </w:p>
+        </w:tc>
+        <w:tc>
+          <w:tcPr>
+            <w:tcW w:w="1061" w:type="dxa"/>
+            <w:shd w:val="clear" w:color="auto" w:fill="FFD966" w:themeFill="accent4" w:themeFillTint="99"/>
+          </w:tcPr>
+          <w:p>
+            <w:pPr>
+              <w:rPr>
+                <w:lang w:val="en-US"/>
+              </w:rPr>
+            </w:pPr>
+            <w:r>
+              <w:rPr>
+                <w:lang w:val="en-US"/>
+              </w:rPr>
+              <w:t>DESIGN</w:t>
+            </w:r>
+          </w:p>
+        </w:tc>
+        <w:tc>
+          <w:tcPr>
+            <w:tcW w:w="903" w:type="dxa"/>
+            <w:shd w:val="clear" w:color="auto" w:fill="A8D08D" w:themeFill="accent6" w:themeFillTint="99"/>
+            <w:noWrap/>
+          </w:tcPr>
+          <w:p>
+            <w:pPr>
+              <w:rPr>
+                <w:lang w:val="en-US"/>
+              </w:rPr>
+            </w:pPr>
+          </w:p>
+        </w:tc>
+        <w:tc>
+          <w:tcPr>
+            <w:tcW w:w="902" w:type="dxa"/>
+            <w:tcBorders>
+              <w:bottom w:val="single" w:sz="4" w:space="0" w:color="auto"/>
+            </w:tcBorders>
+            <w:shd w:val="clear" w:color="auto" w:fill="C5E0B3" w:themeFill="accent6" w:themeFillTint="66"/>
+            <w:noWrap/>
+          </w:tcPr>
+          <w:p>
+            <w:pPr>
+              <w:rPr>
+                <w:lang w:val="en-US"/>
+              </w:rPr>
+            </w:pPr>
+          </w:p>
+        </w:tc>
+        <w:tc>
+          <w:tcPr>
+            <w:tcW w:w="902" w:type="dxa"/>
+            <w:shd w:val="clear" w:color="auto" w:fill="BDD6EE" w:themeFill="accent1" w:themeFillTint="66"/>
+            <w:noWrap/>
+          </w:tcPr>
+          <w:p>
+            <w:pPr>
+              <w:rPr>
+                <w:lang w:val="en-US"/>
+              </w:rPr>
+            </w:pPr>
+          </w:p>
+        </w:tc>
+        <w:tc>
+          <w:tcPr>
+            <w:tcW w:w="902" w:type="dxa"/>
+            <w:shd w:val="clear" w:color="auto" w:fill="D0CECE" w:themeFill="background2" w:themeFillShade="E6"/>
+            <w:noWrap/>
+          </w:tcPr>
+          <w:p>
+            <w:pPr>
+              <w:rPr>
+                <w:lang w:val="en-US"/>
+              </w:rPr>
+            </w:pPr>
+          </w:p>
+        </w:tc>
+      </w:tr>
+      <w:tr>
+        <w:trPr>
+          <w:trHeight w:val="300"/>
+        </w:trPr>
+        <w:tc>
+          <w:tcPr>
+            <w:tcW w:w="4675" w:type="dxa"/>
+            <w:noWrap/>
+          </w:tcPr>
+          <w:p>
+            <w:pPr>
+              <w:rPr>
+                <w:lang w:val="en-US"/>
+              </w:rPr>
+            </w:pPr>
+            <w:r>
+              <w:rPr>
+                <w:lang w:val="en-US"/>
+              </w:rPr>
+              <w:t>INFO</w:t>
+            </w:r>
+          </w:p>
+        </w:tc>
+        <w:tc>
+          <w:tcPr>
+            <w:tcW w:w="1061" w:type="dxa"/>
+            <w:shd w:val="clear" w:color="auto" w:fill="FFD966" w:themeFill="accent4" w:themeFillTint="99"/>
+          </w:tcPr>
+          <w:p>
+            <w:pPr>
+              <w:rPr>
+                <w:lang w:val="en-US"/>
+              </w:rPr>
+            </w:pPr>
+            <w:r>
+              <w:rPr>
+                <w:lang w:val="en-US"/>
+              </w:rPr>
+              <w:t>IN PROG</w:t>
+            </w:r>
+          </w:p>
+        </w:tc>
+        <w:tc>
+          <w:tcPr>
+            <w:tcW w:w="903" w:type="dxa"/>
+            <w:shd w:val="clear" w:color="auto" w:fill="A8D08D" w:themeFill="accent6" w:themeFillTint="99"/>
+            <w:noWrap/>
+          </w:tcPr>
+          <w:p>
+            <w:pPr>
+              <w:rPr>
+                <w:lang w:val="en-US"/>
+              </w:rPr>
+            </w:pPr>
+          </w:p>
+        </w:tc>
+        <w:tc>
+          <w:tcPr>
+            <w:tcW w:w="902" w:type="dxa"/>
+            <w:tcBorders>
+              <w:bottom w:val="single" w:sz="4" w:space="0" w:color="auto"/>
+            </w:tcBorders>
+            <w:shd w:val="clear" w:color="auto" w:fill="C5E0B3" w:themeFill="accent6" w:themeFillTint="66"/>
+            <w:noWrap/>
+          </w:tcPr>
+          <w:p>
+            <w:pPr>
+              <w:rPr>
+                <w:lang w:val="en-US"/>
+              </w:rPr>
+            </w:pPr>
+          </w:p>
+        </w:tc>
+        <w:tc>
+          <w:tcPr>
+            <w:tcW w:w="902" w:type="dxa"/>
+            <w:shd w:val="clear" w:color="auto" w:fill="BDD6EE" w:themeFill="accent1" w:themeFillTint="66"/>
+            <w:noWrap/>
+          </w:tcPr>
+          <w:p>
+            <w:pPr>
+              <w:rPr>
+                <w:lang w:val="en-US"/>
+              </w:rPr>
+            </w:pPr>
+          </w:p>
+        </w:tc>
+        <w:tc>
+          <w:tcPr>
+            <w:tcW w:w="902" w:type="dxa"/>
+            <w:shd w:val="clear" w:color="auto" w:fill="D0CECE" w:themeFill="background2" w:themeFillShade="E6"/>
+            <w:noWrap/>
+          </w:tcPr>
+          <w:p>
+            <w:pPr>
+              <w:rPr>
+                <w:lang w:val="en-US"/>
+              </w:rPr>
+            </w:pPr>
+          </w:p>
+        </w:tc>
+      </w:tr>
+      <w:tr>
+        <w:trPr>
+          <w:trHeight w:val="300"/>
+        </w:trPr>
+        <w:tc>
+          <w:tcPr>
+            <w:tcW w:w="4675" w:type="dxa"/>
+            <w:noWrap/>
+          </w:tcPr>
+          <w:p>
+            <w:pPr>
+              <w:rPr>
+                <w:lang w:val="en-US"/>
+              </w:rPr>
+            </w:pPr>
+            <w:r>
+              <w:rPr>
+                <w:lang w:val="en-US"/>
+              </w:rPr>
+              <w:t>CONTACTS</w:t>
+            </w:r>
+          </w:p>
+        </w:tc>
+        <w:tc>
+          <w:tcPr>
+            <w:tcW w:w="1061" w:type="dxa"/>
+            <w:shd w:val="clear" w:color="auto" w:fill="FFD966" w:themeFill="accent4" w:themeFillTint="99"/>
+          </w:tcPr>
+          <w:p>
+            <w:pPr>
+              <w:rPr>
+                <w:lang w:val="en-US"/>
+              </w:rPr>
+            </w:pPr>
+            <w:r>
+              <w:rPr>
+                <w:lang w:val="en-US"/>
+              </w:rPr>
+              <w:t>DESIGN</w:t>
+            </w:r>
+          </w:p>
+        </w:tc>
+        <w:tc>
+          <w:tcPr>
+            <w:tcW w:w="903" w:type="dxa"/>
+            <w:shd w:val="clear" w:color="auto" w:fill="A8D08D" w:themeFill="accent6" w:themeFillTint="99"/>
+            <w:noWrap/>
+          </w:tcPr>
+          <w:p>
+            <w:pPr>
+              <w:rPr>
+                <w:lang w:val="en-US"/>
+              </w:rPr>
+            </w:pPr>
+          </w:p>
+        </w:tc>
+        <w:tc>
+          <w:tcPr>
+            <w:tcW w:w="902" w:type="dxa"/>
+            <w:tcBorders>
+              <w:bottom w:val="single" w:sz="4" w:space="0" w:color="auto"/>
+            </w:tcBorders>
+            <w:shd w:val="clear" w:color="auto" w:fill="C5E0B3" w:themeFill="accent6" w:themeFillTint="66"/>
+            <w:noWrap/>
+          </w:tcPr>
+          <w:p>
+            <w:pPr>
+              <w:rPr>
+                <w:lang w:val="en-US"/>
+              </w:rPr>
+            </w:pPr>
+          </w:p>
+        </w:tc>
+        <w:tc>
+          <w:tcPr>
+            <w:tcW w:w="902" w:type="dxa"/>
+            <w:shd w:val="clear" w:color="auto" w:fill="BDD6EE" w:themeFill="accent1" w:themeFillTint="66"/>
+            <w:noWrap/>
+          </w:tcPr>
+          <w:p>
+            <w:pPr>
+              <w:rPr>
+                <w:lang w:val="en-US"/>
+              </w:rPr>
+            </w:pPr>
+          </w:p>
+        </w:tc>
+        <w:tc>
+          <w:tcPr>
+            <w:tcW w:w="902" w:type="dxa"/>
+            <w:shd w:val="clear" w:color="auto" w:fill="D0CECE" w:themeFill="background2" w:themeFillShade="E6"/>
+            <w:noWrap/>
+          </w:tcPr>
+          <w:p>
+            <w:pPr>
+              <w:rPr>
+                <w:lang w:val="en-US"/>
+              </w:rPr>
+            </w:pPr>
+          </w:p>
+        </w:tc>
+      </w:tr>
+      <w:tr>
+        <w:trPr>
+          <w:trHeight w:val="300"/>
+        </w:trPr>
+        <w:tc>
+          <w:tcPr>
+            <w:tcW w:w="4675" w:type="dxa"/>
+            <w:noWrap/>
+          </w:tcPr>
+          <w:p>
+            <w:pPr>
+              <w:rPr>
+                <w:lang w:val="en-US"/>
+              </w:rPr>
+            </w:pPr>
+            <w:r>
+              <w:rPr>
+                <w:lang w:val="en-US"/>
+              </w:rPr>
+              <w:t>LOCATION</w:t>
+            </w:r>
+          </w:p>
+        </w:tc>
+        <w:tc>
+          <w:tcPr>
+            <w:tcW w:w="1061" w:type="dxa"/>
+            <w:shd w:val="clear" w:color="auto" w:fill="FFD966" w:themeFill="accent4" w:themeFillTint="99"/>
+          </w:tcPr>
+          <w:p>
+            <w:pPr>
+              <w:rPr>
+                <w:lang w:val="en-US"/>
+              </w:rPr>
+            </w:pPr>
+            <w:r>
+              <w:rPr>
+                <w:lang w:val="en-US"/>
+              </w:rPr>
+              <w:t>DESIGN</w:t>
+            </w:r>
+          </w:p>
+        </w:tc>
+        <w:tc>
+          <w:tcPr>
+            <w:tcW w:w="903" w:type="dxa"/>
+            <w:shd w:val="clear" w:color="auto" w:fill="A8D08D" w:themeFill="accent6" w:themeFillTint="99"/>
+            <w:noWrap/>
+          </w:tcPr>
+          <w:p>
+            <w:pPr>
+              <w:rPr>
+                <w:lang w:val="en-US"/>
+              </w:rPr>
+            </w:pPr>
+          </w:p>
+        </w:tc>
+        <w:tc>
+          <w:tcPr>
+            <w:tcW w:w="902" w:type="dxa"/>
+            <w:tcBorders>
+              <w:bottom w:val="single" w:sz="4" w:space="0" w:color="auto"/>
+            </w:tcBorders>
+            <w:shd w:val="clear" w:color="auto" w:fill="C5E0B3" w:themeFill="accent6" w:themeFillTint="66"/>
+            <w:noWrap/>
+          </w:tcPr>
+          <w:p>
+            <w:pPr>
+              <w:rPr>
+                <w:lang w:val="en-US"/>
+              </w:rPr>
+            </w:pPr>
+          </w:p>
+        </w:tc>
+        <w:tc>
+          <w:tcPr>
+            <w:tcW w:w="902" w:type="dxa"/>
+            <w:shd w:val="clear" w:color="auto" w:fill="BDD6EE" w:themeFill="accent1" w:themeFillTint="66"/>
+            <w:noWrap/>
+          </w:tcPr>
+          <w:p>
+            <w:pPr>
+              <w:rPr>
+                <w:lang w:val="en-US"/>
+              </w:rPr>
+            </w:pPr>
+          </w:p>
+        </w:tc>
+        <w:tc>
+          <w:tcPr>
+            <w:tcW w:w="902" w:type="dxa"/>
+            <w:shd w:val="clear" w:color="auto" w:fill="D0CECE" w:themeFill="background2" w:themeFillShade="E6"/>
+            <w:noWrap/>
+          </w:tcPr>
+          <w:p>
+            <w:pPr>
+              <w:rPr>
+                <w:lang w:val="en-US"/>
+              </w:rPr>
+            </w:pPr>
+          </w:p>
+        </w:tc>
+      </w:tr>
+      <w:tr>
+        <w:trPr>
+          <w:trHeight w:val="300"/>
+        </w:trPr>
+        <w:tc>
+          <w:tcPr>
+            <w:tcW w:w="4675" w:type="dxa"/>
+            <w:noWrap/>
+          </w:tcPr>
+          <w:p>
+            <w:pPr>
+              <w:rPr>
+                <w:lang w:val="en-US"/>
+              </w:rPr>
+            </w:pPr>
+            <w:r>
+              <w:rPr>
+                <w:lang w:val="en-US"/>
+              </w:rPr>
+              <w:t>PERSONAL PAGE</w:t>
+            </w:r>
+          </w:p>
+        </w:tc>
+        <w:tc>
+          <w:tcPr>
+            <w:tcW w:w="1061" w:type="dxa"/>
+            <w:shd w:val="clear" w:color="auto" w:fill="FFD966" w:themeFill="accent4" w:themeFillTint="99"/>
+          </w:tcPr>
+          <w:p>
+            <w:pPr>
+              <w:rPr>
+                <w:lang w:val="en-US"/>
+              </w:rPr>
+            </w:pPr>
+            <w:r>
+              <w:rPr>
+                <w:lang w:val="en-US"/>
+              </w:rPr>
+              <w:t>DESIGN</w:t>
+            </w:r>
+          </w:p>
+        </w:tc>
+        <w:tc>
+          <w:tcPr>
+            <w:tcW w:w="903" w:type="dxa"/>
+            <w:shd w:val="clear" w:color="auto" w:fill="A8D08D" w:themeFill="accent6" w:themeFillTint="99"/>
+            <w:noWrap/>
+          </w:tcPr>
+          <w:p>
+            <w:pPr>
+              <w:rPr>
+                <w:lang w:val="en-US"/>
+              </w:rPr>
+            </w:pPr>
+          </w:p>
+        </w:tc>
+        <w:tc>
+          <w:tcPr>
+            <w:tcW w:w="902" w:type="dxa"/>
+            <w:tcBorders>
+              <w:bottom w:val="single" w:sz="4" w:space="0" w:color="auto"/>
+            </w:tcBorders>
+            <w:shd w:val="clear" w:color="auto" w:fill="C5E0B3" w:themeFill="accent6" w:themeFillTint="66"/>
+            <w:noWrap/>
+          </w:tcPr>
+          <w:p>
+            <w:pPr>
+              <w:rPr>
+                <w:lang w:val="en-US"/>
+              </w:rPr>
+            </w:pPr>
+          </w:p>
+        </w:tc>
+        <w:tc>
+          <w:tcPr>
+            <w:tcW w:w="902" w:type="dxa"/>
+            <w:shd w:val="clear" w:color="auto" w:fill="BDD6EE" w:themeFill="accent1" w:themeFillTint="66"/>
+            <w:noWrap/>
+          </w:tcPr>
+          <w:p>
+            <w:pPr>
+              <w:rPr>
+                <w:lang w:val="en-US"/>
+              </w:rPr>
+            </w:pPr>
+          </w:p>
+        </w:tc>
+        <w:tc>
+          <w:tcPr>
+            <w:tcW w:w="902" w:type="dxa"/>
+            <w:shd w:val="clear" w:color="auto" w:fill="D0CECE" w:themeFill="background2" w:themeFillShade="E6"/>
+            <w:noWrap/>
+          </w:tcPr>
+          <w:p>
+            <w:pPr>
+              <w:rPr>
+                <w:lang w:val="en-US"/>
+              </w:rPr>
+            </w:pPr>
+          </w:p>
+        </w:tc>
+      </w:tr>
+      <w:tr>
+        <w:trPr>
+          <w:trHeight w:val="300"/>
+        </w:trPr>
+        <w:tc>
+          <w:tcPr>
+            <w:tcW w:w="4675" w:type="dxa"/>
+            <w:noWrap/>
+          </w:tcPr>
+          <w:p>
+            <w:pPr>
+              <w:rPr>
+                <w:lang w:val="en-US"/>
+              </w:rPr>
+            </w:pPr>
+            <w:r>
+              <w:rPr>
+                <w:lang w:val="en-US"/>
+              </w:rPr>
+              <w:t>RULES</w:t>
+            </w:r>
+          </w:p>
+        </w:tc>
+        <w:tc>
+          <w:tcPr>
+            <w:tcW w:w="1061" w:type="dxa"/>
+            <w:shd w:val="clear" w:color="auto" w:fill="FFD966" w:themeFill="accent4" w:themeFillTint="99"/>
+          </w:tcPr>
+          <w:p>
+            <w:pPr>
+              <w:rPr>
+                <w:lang w:val="en-US"/>
+              </w:rPr>
+            </w:pPr>
+            <w:r>
+              <w:rPr>
+                <w:lang w:val="en-US"/>
+              </w:rPr>
+              <w:t>DESIGN</w:t>
+            </w:r>
+          </w:p>
+        </w:tc>
+        <w:tc>
+          <w:tcPr>
+            <w:tcW w:w="903" w:type="dxa"/>
+            <w:shd w:val="clear" w:color="auto" w:fill="A8D08D" w:themeFill="accent6" w:themeFillTint="99"/>
+            <w:noWrap/>
+          </w:tcPr>
+          <w:p>
+            <w:pPr>
+              <w:rPr>
+                <w:lang w:val="en-US"/>
+              </w:rPr>
+            </w:pPr>
+          </w:p>
+        </w:tc>
+        <w:tc>
+          <w:tcPr>
+            <w:tcW w:w="902" w:type="dxa"/>
+            <w:tcBorders>
+              <w:bottom w:val="single" w:sz="4" w:space="0" w:color="auto"/>
+            </w:tcBorders>
+            <w:shd w:val="clear" w:color="auto" w:fill="C5E0B3" w:themeFill="accent6" w:themeFillTint="66"/>
+            <w:noWrap/>
+          </w:tcPr>
+          <w:p>
+            <w:pPr>
+              <w:rPr>
+                <w:lang w:val="en-US"/>
+              </w:rPr>
+            </w:pPr>
+          </w:p>
+        </w:tc>
+        <w:tc>
+          <w:tcPr>
+            <w:tcW w:w="902" w:type="dxa"/>
+            <w:shd w:val="clear" w:color="auto" w:fill="BDD6EE" w:themeFill="accent1" w:themeFillTint="66"/>
+            <w:noWrap/>
+          </w:tcPr>
+          <w:p>
+            <w:pPr>
+              <w:rPr>
+                <w:lang w:val="en-US"/>
+              </w:rPr>
+            </w:pPr>
+          </w:p>
+        </w:tc>
+        <w:tc>
+          <w:tcPr>
+            <w:tcW w:w="902" w:type="dxa"/>
+            <w:shd w:val="clear" w:color="auto" w:fill="D0CECE" w:themeFill="background2" w:themeFillShade="E6"/>
+            <w:noWrap/>
+          </w:tcPr>
+          <w:p>
+            <w:pPr>
+              <w:rPr>
+                <w:lang w:val="en-US"/>
+              </w:rPr>
+            </w:pPr>
+          </w:p>
+        </w:tc>
+      </w:tr>
+      <w:tr>
+        <w:trPr>
+          <w:trHeight w:val="300"/>
+        </w:trPr>
+        <w:tc>
+          <w:tcPr>
+            <w:tcW w:w="4675" w:type="dxa"/>
+            <w:noWrap/>
+          </w:tcPr>
+          <w:p>
+            <w:pPr>
+              <w:rPr>
+                <w:lang w:val="en-US"/>
+              </w:rPr>
+            </w:pPr>
+            <w:r>
+              <w:rPr>
+                <w:lang w:val="en-US"/>
+              </w:rPr>
+              <w:t>RESERVE</w:t>
+            </w:r>
+          </w:p>
+        </w:tc>
+        <w:tc>
+          <w:tcPr>
+            <w:tcW w:w="1061" w:type="dxa"/>
+            <w:shd w:val="clear" w:color="auto" w:fill="FFD966" w:themeFill="accent4" w:themeFillTint="99"/>
+          </w:tcPr>
+          <w:p>
+            <w:pPr>
+              <w:rPr>
+                <w:lang w:val="en-US"/>
+              </w:rPr>
+            </w:pPr>
+            <w:r>
+              <w:rPr>
+                <w:lang w:val="en-US"/>
+              </w:rPr>
+              <w:t>DESIGN</w:t>
+            </w:r>
+          </w:p>
+        </w:tc>
+        <w:tc>
+          <w:tcPr>
+            <w:tcW w:w="903" w:type="dxa"/>
+            <w:shd w:val="clear" w:color="auto" w:fill="A8D08D" w:themeFill="accent6" w:themeFillTint="99"/>
+            <w:noWrap/>
+          </w:tcPr>
+          <w:p>
+            <w:pPr>
+              <w:rPr>
+                <w:lang w:val="en-US"/>
+              </w:rPr>
+            </w:pPr>
+          </w:p>
+        </w:tc>
+        <w:tc>
+          <w:tcPr>
+            <w:tcW w:w="902" w:type="dxa"/>
+            <w:tcBorders>
+              <w:bottom w:val="single" w:sz="4" w:space="0" w:color="auto"/>
+            </w:tcBorders>
+            <w:shd w:val="clear" w:color="auto" w:fill="C5E0B3" w:themeFill="accent6" w:themeFillTint="66"/>
+            <w:noWrap/>
+          </w:tcPr>
+          <w:p>
+            <w:pPr>
+              <w:rPr>
+                <w:lang w:val="en-US"/>
+              </w:rPr>
+            </w:pPr>
+          </w:p>
+        </w:tc>
+        <w:tc>
+          <w:tcPr>
+            <w:tcW w:w="902" w:type="dxa"/>
+            <w:shd w:val="clear" w:color="auto" w:fill="BDD6EE" w:themeFill="accent1" w:themeFillTint="66"/>
+            <w:noWrap/>
+          </w:tcPr>
+          <w:p>
+            <w:pPr>
+              <w:rPr>
+                <w:lang w:val="en-US"/>
+              </w:rPr>
+            </w:pPr>
+          </w:p>
+        </w:tc>
+        <w:tc>
+          <w:tcPr>
+            <w:tcW w:w="902" w:type="dxa"/>
+            <w:shd w:val="clear" w:color="auto" w:fill="D0CECE" w:themeFill="background2" w:themeFillShade="E6"/>
+            <w:noWrap/>
+          </w:tcPr>
+          <w:p>
+            <w:pPr>
+              <w:rPr>
+                <w:lang w:val="en-US"/>
+              </w:rPr>
+            </w:pPr>
+          </w:p>
+        </w:tc>
+      </w:tr>
+      <w:tr>
+        <w:trPr>
+          <w:trHeight w:val="300"/>
+        </w:trPr>
+        <w:tc>
+          <w:tcPr>
+            <w:tcW w:w="4675" w:type="dxa"/>
+            <w:noWrap/>
+          </w:tcPr>
+          <w:p>
+            <w:pPr>
+              <w:rPr>
+                <w:lang w:val="en-US"/>
+              </w:rPr>
+            </w:pPr>
+            <w:r>
+              <w:rPr>
+                <w:lang w:val="en-US"/>
+              </w:rPr>
+              <w:t>BAND INFO</w:t>
+            </w:r>
+          </w:p>
+        </w:tc>
+        <w:tc>
+          <w:tcPr>
+            <w:tcW w:w="1061" w:type="dxa"/>
+            <w:shd w:val="clear" w:color="auto" w:fill="FFD966" w:themeFill="accent4" w:themeFillTint="99"/>
+          </w:tcPr>
+          <w:p>
+            <w:pPr>
+              <w:rPr>
+                <w:lang w:val="en-US"/>
+              </w:rPr>
+            </w:pPr>
+          </w:p>
+        </w:tc>
+        <w:tc>
+          <w:tcPr>
+            <w:tcW w:w="903" w:type="dxa"/>
+            <w:shd w:val="clear" w:color="auto" w:fill="A8D08D" w:themeFill="accent6" w:themeFillTint="99"/>
+            <w:noWrap/>
+          </w:tcPr>
+          <w:p>
+            <w:pPr>
+              <w:rPr>
+                <w:lang w:val="en-US"/>
+              </w:rPr>
+            </w:pPr>
+          </w:p>
+        </w:tc>
+        <w:tc>
+          <w:tcPr>
+            <w:tcW w:w="902" w:type="dxa"/>
+            <w:tcBorders>
+              <w:bottom w:val="single" w:sz="4" w:space="0" w:color="auto"/>
+            </w:tcBorders>
+            <w:shd w:val="clear" w:color="auto" w:fill="C5E0B3" w:themeFill="accent6" w:themeFillTint="66"/>
+            <w:noWrap/>
+          </w:tcPr>
+          <w:p>
+            <w:pPr>
+              <w:rPr>
+                <w:lang w:val="en-US"/>
+              </w:rPr>
+            </w:pPr>
+          </w:p>
+        </w:tc>
+        <w:tc>
+          <w:tcPr>
+            <w:tcW w:w="902" w:type="dxa"/>
+            <w:shd w:val="clear" w:color="auto" w:fill="BDD6EE" w:themeFill="accent1" w:themeFillTint="66"/>
+            <w:noWrap/>
+          </w:tcPr>
+          <w:p>
+            <w:pPr>
+              <w:rPr>
+                <w:lang w:val="en-US"/>
+              </w:rPr>
+            </w:pPr>
+          </w:p>
+        </w:tc>
+        <w:tc>
+          <w:tcPr>
+            <w:tcW w:w="902" w:type="dxa"/>
+            <w:shd w:val="clear" w:color="auto" w:fill="D0CECE" w:themeFill="background2" w:themeFillShade="E6"/>
+            <w:noWrap/>
+          </w:tcPr>
+          <w:p>
+            <w:pPr>
+              <w:rPr>
+                <w:lang w:val="en-US"/>
+              </w:rPr>
+            </w:pPr>
+          </w:p>
+        </w:tc>
+      </w:tr>
+      <w:tr>
+        <w:trPr>
+          <w:trHeight w:val="300"/>
+        </w:trPr>
+        <w:tc>
+          <w:tcPr>
+            <w:tcW w:w="4675" w:type="dxa"/>
+            <w:noWrap/>
+          </w:tcPr>
+          <w:p>
+            <w:pPr>
+              <w:rPr>
+                <w:lang w:val="en-US"/>
+              </w:rPr>
+            </w:pPr>
+            <w:r>
+              <w:rPr>
+                <w:lang w:val="en-US"/>
+              </w:rPr>
+              <w:lastRenderedPageBreak/>
+              <w:t>ACTIVITIES</w:t>
+            </w:r>
+          </w:p>
+        </w:tc>
+        <w:tc>
+          <w:tcPr>
+            <w:tcW w:w="1061" w:type="dxa"/>
+            <w:shd w:val="clear" w:color="auto" w:fill="FFD966" w:themeFill="accent4" w:themeFillTint="99"/>
+          </w:tcPr>
+          <w:p>
+            <w:pPr>
+              <w:rPr>
+                <w:lang w:val="en-US"/>
+              </w:rPr>
+            </w:pPr>
+            <w:r>
+              <w:rPr>
+                <w:lang w:val="en-US"/>
+              </w:rPr>
+              <w:t>DESIGN</w:t>
+            </w:r>
+          </w:p>
+        </w:tc>
+        <w:tc>
+          <w:tcPr>
+            <w:tcW w:w="903" w:type="dxa"/>
+            <w:shd w:val="clear" w:color="auto" w:fill="A8D08D" w:themeFill="accent6" w:themeFillTint="99"/>
+            <w:noWrap/>
+          </w:tcPr>
+          <w:p>
+            <w:pPr>
+              <w:rPr>
+                <w:lang w:val="en-US"/>
+              </w:rPr>
+            </w:pPr>
+          </w:p>
+        </w:tc>
+        <w:tc>
+          <w:tcPr>
+            <w:tcW w:w="902" w:type="dxa"/>
+            <w:tcBorders>
+              <w:bottom w:val="single" w:sz="4" w:space="0" w:color="auto"/>
+            </w:tcBorders>
+            <w:shd w:val="clear" w:color="auto" w:fill="C5E0B3" w:themeFill="accent6" w:themeFillTint="66"/>
+            <w:noWrap/>
+          </w:tcPr>
+          <w:p>
+            <w:pPr>
+              <w:rPr>
+                <w:lang w:val="en-US"/>
+              </w:rPr>
+            </w:pPr>
+          </w:p>
+        </w:tc>
+        <w:tc>
+          <w:tcPr>
+            <w:tcW w:w="902" w:type="dxa"/>
+            <w:shd w:val="clear" w:color="auto" w:fill="BDD6EE" w:themeFill="accent1" w:themeFillTint="66"/>
+            <w:noWrap/>
+          </w:tcPr>
+          <w:p>
+            <w:pPr>
+              <w:rPr>
+                <w:lang w:val="en-US"/>
+              </w:rPr>
+            </w:pPr>
+          </w:p>
+        </w:tc>
+        <w:tc>
+          <w:tcPr>
+            <w:tcW w:w="902" w:type="dxa"/>
+            <w:shd w:val="clear" w:color="auto" w:fill="D0CECE" w:themeFill="background2" w:themeFillShade="E6"/>
+            <w:noWrap/>
+          </w:tcPr>
+          <w:p>
+            <w:pPr>
+              <w:rPr>
+                <w:lang w:val="en-US"/>
+              </w:rPr>
+            </w:pPr>
+          </w:p>
+        </w:tc>
+      </w:tr>
+      <w:tr>
+        <w:trPr>
+          <w:trHeight w:val="300"/>
+        </w:trPr>
+        <w:tc>
+          <w:tcPr>
+            <w:tcW w:w="4675" w:type="dxa"/>
+            <w:noWrap/>
+          </w:tcPr>
+          <w:p>
+            <w:pPr>
+              <w:rPr>
+                <w:lang w:val="en-US"/>
+              </w:rPr>
+            </w:pPr>
+            <w:r>
+              <w:rPr>
+                <w:lang w:val="en-US"/>
+              </w:rPr>
+              <w:t>MUSIC</w:t>
+            </w:r>
+          </w:p>
+        </w:tc>
+        <w:tc>
+          <w:tcPr>
+            <w:tcW w:w="1061" w:type="dxa"/>
+            <w:shd w:val="clear" w:color="auto" w:fill="FFD966" w:themeFill="accent4" w:themeFillTint="99"/>
+          </w:tcPr>
+          <w:p>
+            <w:pPr>
+              <w:rPr>
+                <w:lang w:val="en-US"/>
+              </w:rPr>
+            </w:pPr>
+            <w:r>
+              <w:rPr>
+                <w:lang w:val="en-US"/>
+              </w:rPr>
+              <w:t>DESIGN</w:t>
+            </w:r>
+          </w:p>
+        </w:tc>
+        <w:tc>
+          <w:tcPr>
+            <w:tcW w:w="903" w:type="dxa"/>
+            <w:shd w:val="clear" w:color="auto" w:fill="A8D08D" w:themeFill="accent6" w:themeFillTint="99"/>
+            <w:noWrap/>
+          </w:tcPr>
+          <w:p>
+            <w:pPr>
+              <w:rPr>
+                <w:lang w:val="en-US"/>
+              </w:rPr>
+            </w:pPr>
+          </w:p>
+        </w:tc>
+        <w:tc>
+          <w:tcPr>
+            <w:tcW w:w="902" w:type="dxa"/>
+            <w:tcBorders>
+              <w:bottom w:val="single" w:sz="4" w:space="0" w:color="auto"/>
+            </w:tcBorders>
+            <w:shd w:val="clear" w:color="auto" w:fill="C5E0B3" w:themeFill="accent6" w:themeFillTint="66"/>
+            <w:noWrap/>
+          </w:tcPr>
+          <w:p>
+            <w:pPr>
+              <w:rPr>
+                <w:lang w:val="en-US"/>
+              </w:rPr>
+            </w:pPr>
+          </w:p>
+        </w:tc>
+        <w:tc>
+          <w:tcPr>
+            <w:tcW w:w="902" w:type="dxa"/>
+            <w:shd w:val="clear" w:color="auto" w:fill="BDD6EE" w:themeFill="accent1" w:themeFillTint="66"/>
+            <w:noWrap/>
+          </w:tcPr>
+          <w:p>
+            <w:pPr>
+              <w:rPr>
+                <w:lang w:val="en-US"/>
+              </w:rPr>
+            </w:pPr>
+          </w:p>
+        </w:tc>
+        <w:tc>
+          <w:tcPr>
+            <w:tcW w:w="902" w:type="dxa"/>
+            <w:shd w:val="clear" w:color="auto" w:fill="D0CECE" w:themeFill="background2" w:themeFillShade="E6"/>
+            <w:noWrap/>
+          </w:tcPr>
+          <w:p>
+            <w:pPr>
+              <w:rPr>
+                <w:lang w:val="en-US"/>
+              </w:rPr>
+            </w:pPr>
+          </w:p>
+        </w:tc>
+      </w:tr>
+      <w:tr>
+        <w:trPr>
+          <w:trHeight w:val="300"/>
+        </w:trPr>
+        <w:tc>
+          <w:tcPr>
+            <w:tcW w:w="4675" w:type="dxa"/>
+            <w:noWrap/>
+          </w:tcPr>
+          <w:p>
+            <w:pPr>
+              <w:rPr>
+                <w:lang w:val="en-US"/>
+              </w:rPr>
+            </w:pPr>
+            <w:r>
+              <w:rPr>
+                <w:lang w:val="en-US"/>
+              </w:rPr>
+              <w:t>FOOD</w:t>
+            </w:r>
+          </w:p>
+        </w:tc>
+        <w:tc>
+          <w:tcPr>
+            <w:tcW w:w="1061" w:type="dxa"/>
+            <w:shd w:val="clear" w:color="auto" w:fill="FFD966" w:themeFill="accent4" w:themeFillTint="99"/>
+          </w:tcPr>
+          <w:p>
+            <w:pPr>
+              <w:rPr>
+                <w:lang w:val="en-US"/>
+              </w:rPr>
+            </w:pPr>
+            <w:r>
+              <w:rPr>
+                <w:lang w:val="en-US"/>
+              </w:rPr>
+              <w:t>DESIGN</w:t>
+            </w:r>
+          </w:p>
+        </w:tc>
+        <w:tc>
+          <w:tcPr>
+            <w:tcW w:w="903" w:type="dxa"/>
+            <w:shd w:val="clear" w:color="auto" w:fill="A8D08D" w:themeFill="accent6" w:themeFillTint="99"/>
+            <w:noWrap/>
+          </w:tcPr>
+          <w:p>
+            <w:pPr>
+              <w:rPr>
+                <w:lang w:val="en-US"/>
+              </w:rPr>
+            </w:pPr>
+          </w:p>
+        </w:tc>
+        <w:tc>
+          <w:tcPr>
+            <w:tcW w:w="902" w:type="dxa"/>
+            <w:tcBorders>
+              <w:bottom w:val="single" w:sz="4" w:space="0" w:color="auto"/>
+            </w:tcBorders>
+            <w:shd w:val="clear" w:color="auto" w:fill="C5E0B3" w:themeFill="accent6" w:themeFillTint="66"/>
+            <w:noWrap/>
+          </w:tcPr>
+          <w:p>
+            <w:pPr>
+              <w:rPr>
+                <w:lang w:val="en-US"/>
+              </w:rPr>
+            </w:pPr>
+          </w:p>
+        </w:tc>
+        <w:tc>
+          <w:tcPr>
+            <w:tcW w:w="902" w:type="dxa"/>
+            <w:shd w:val="clear" w:color="auto" w:fill="BDD6EE" w:themeFill="accent1" w:themeFillTint="66"/>
+            <w:noWrap/>
+          </w:tcPr>
+          <w:p>
+            <w:pPr>
+              <w:rPr>
+                <w:lang w:val="en-US"/>
+              </w:rPr>
+            </w:pPr>
+          </w:p>
+        </w:tc>
+        <w:tc>
+          <w:tcPr>
+            <w:tcW w:w="902" w:type="dxa"/>
+            <w:shd w:val="clear" w:color="auto" w:fill="D0CECE" w:themeFill="background2" w:themeFillShade="E6"/>
+            <w:noWrap/>
+          </w:tcPr>
+          <w:p>
+            <w:pPr>
+              <w:rPr>
+                <w:lang w:val="en-US"/>
+              </w:rPr>
+            </w:pPr>
+          </w:p>
+        </w:tc>
+      </w:tr>
+      <w:tr>
+        <w:trPr>
+          <w:trHeight w:val="300"/>
+        </w:trPr>
+        <w:tc>
+          <w:tcPr>
+            <w:tcW w:w="4675" w:type="dxa"/>
+            <w:noWrap/>
+          </w:tcPr>
+          <w:p/>
+        </w:tc>
+        <w:tc>
+          <w:tcPr>
+            <w:tcW w:w="1061" w:type="dxa"/>
+            <w:shd w:val="clear" w:color="auto" w:fill="FFD966" w:themeFill="accent4" w:themeFillTint="99"/>
+          </w:tcPr>
+          <w:p>
+            <w:pPr>
+              <w:rPr>
+                <w:lang w:val="en-US"/>
+              </w:rPr>
+            </w:pPr>
+          </w:p>
+        </w:tc>
+        <w:tc>
+          <w:tcPr>
+            <w:tcW w:w="903" w:type="dxa"/>
+            <w:shd w:val="clear" w:color="auto" w:fill="A8D08D" w:themeFill="accent6" w:themeFillTint="99"/>
+            <w:noWrap/>
+          </w:tcPr>
+          <w:p>
+            <w:pPr>
+              <w:rPr>
+                <w:lang w:val="en-US"/>
+              </w:rPr>
+            </w:pPr>
+          </w:p>
+        </w:tc>
+        <w:tc>
+          <w:tcPr>
+            <w:tcW w:w="902" w:type="dxa"/>
+            <w:tcBorders>
+              <w:bottom w:val="single" w:sz="4" w:space="0" w:color="auto"/>
+            </w:tcBorders>
+            <w:shd w:val="clear" w:color="auto" w:fill="C5E0B3" w:themeFill="accent6" w:themeFillTint="66"/>
+            <w:noWrap/>
+          </w:tcPr>
+          <w:p>
+            <w:pPr>
+              <w:rPr>
+                <w:lang w:val="en-US"/>
+              </w:rPr>
+            </w:pPr>
+          </w:p>
+        </w:tc>
+        <w:tc>
+          <w:tcPr>
+            <w:tcW w:w="902" w:type="dxa"/>
+            <w:shd w:val="clear" w:color="auto" w:fill="BDD6EE" w:themeFill="accent1" w:themeFillTint="66"/>
+            <w:noWrap/>
+          </w:tcPr>
+          <w:p>
+            <w:pPr>
+              <w:rPr>
+                <w:lang w:val="en-US"/>
+              </w:rPr>
+            </w:pPr>
+          </w:p>
+        </w:tc>
+        <w:tc>
+          <w:tcPr>
+            <w:tcW w:w="902" w:type="dxa"/>
             <w:shd w:val="clear" w:color="auto" w:fill="D0CECE" w:themeFill="background2" w:themeFillShade="E6"/>
             <w:noWrap/>
           </w:tcPr>
@@ -2848,6 +5244,7 @@
   <w:style w:type="character" w:default="1" w:styleId="DefaultParagraphFont">
     <w:name w:val="Default Paragraph Font"/>
     <w:uiPriority w:val="1"/>
+    <w:semiHidden/>
     <w:unhideWhenUsed/>
   </w:style>
   <w:style w:type="table" w:default="1" w:styleId="TableNormal">
@@ -2889,6 +5286,17 @@
         <w:insideV w:val="single" w:sz="4" w:space="0" w:color="auto"/>
       </w:tblBorders>
     </w:tblPr>
+  </w:style>
+  <w:style w:type="paragraph" w:styleId="ListParagraph">
+    <w:name w:val="List Paragraph"/>
+    <w:basedOn w:val="Normal"/>
+    <w:uiPriority w:val="34"/>
+    <w:qFormat/>
+    <w:rsid w:val="009847EB"/>
+    <w:pPr>
+      <w:ind w:left="720"/>
+      <w:contextualSpacing/>
+    </w:pPr>
   </w:style>
 </w:styles>
 </file>

--- a/Website/Design/WEBSITE.docx
+++ b/Website/Design/WEBSITE.docx
@@ -2328,8 +2328,6 @@
               </w:rPr>
               <w:t>REDO</w:t>
             </w:r>
-            <w:bookmarkStart w:id="0" w:name="_GoBack"/>
-            <w:bookmarkEnd w:id="0"/>
           </w:p>
         </w:tc>
         <w:tc>
@@ -3462,7 +3460,7 @@
               <w:rPr>
                 <w:lang w:val="en-US"/>
               </w:rPr>
-              <w:t>IN PROG</w:t>
+              <w:t>DONE</w:t>
             </w:r>
           </w:p>
         </w:tc>
@@ -4836,6 +4834,10 @@
           <w:lang w:val="en-US"/>
         </w:rPr>
       </w:pPr>
+    </w:p>
+    <w:p>
+      <w:bookmarkStart w:id="0" w:name="_GoBack"/>
+      <w:bookmarkEnd w:id="0"/>
     </w:p>
     <w:sectPr>
       <w:pgSz w:w="11906" w:h="16838"/>
@@ -5240,6 +5242,7 @@
   <w:style w:type="paragraph" w:default="1" w:styleId="Normal">
     <w:name w:val="Normal"/>
     <w:qFormat/>
+    <w:rsid w:val="00492B64"/>
   </w:style>
   <w:style w:type="character" w:default="1" w:styleId="DefaultParagraphFont">
     <w:name w:val="Default Paragraph Font"/>
